--- a/trunk/Doc/Manual de Usuario.docx
+++ b/trunk/Doc/Manual de Usuario.docx
@@ -17,19 +17,27 @@
         </w:rPr>
       </w:sdtEndPr>
       <w:sdtContent>
-        <w:p/>
         <w:p>
+          <w:pPr>
+            <w:jc w:val="both"/>
+          </w:pPr>
+        </w:p>
+        <w:p>
+          <w:pPr>
+            <w:jc w:val="both"/>
+          </w:pPr>
           <w:r>
             <w:rPr>
               <w:noProof/>
               <w:lang w:eastAsia="zh-TW"/>
             </w:rPr>
             <w:pict>
-              <v:group id="_x0000_s1057" style="position:absolute;margin-left:0;margin-top:0;width:580.3pt;height:751.4pt;z-index:251662336;mso-width-percent:950;mso-height-percent:950;mso-position-horizontal:center;mso-position-horizontal-relative:page;mso-position-vertical:center;mso-position-vertical-relative:page;mso-width-percent:950;mso-height-percent:950" coordorigin="316,406" coordsize="11608,15028" o:allowincell="f">
+              <v:group id="_x0000_s1057" style="position:absolute;left:0;text-align:left;margin-left:0;margin-top:0;width:580.3pt;height:751.4pt;z-index:251662336;mso-width-percent:950;mso-height-percent:950;mso-position-horizontal:center;mso-position-horizontal-relative:page;mso-position-vertical:center;mso-position-vertical-relative:page;mso-width-percent:950;mso-height-percent:950" coordorigin="316,406" coordsize="11608,15028" o:allowincell="f">
                 <v:group id="_x0000_s1058" style="position:absolute;left:316;top:406;width:11608;height:15028;mso-width-percent:950;mso-height-percent:950;mso-position-horizontal:center;mso-position-horizontal-relative:page;mso-position-vertical:center;mso-position-vertical-relative:page;mso-width-percent:950;mso-height-percent:950" coordorigin="321,406" coordsize="11600,15025" o:allowincell="f">
                   <v:rect id="_x0000_s1059" style="position:absolute;left:339;top:406;width:11582;height:15025;mso-width-relative:margin;v-text-anchor:middle" fillcolor="#8c8c8c [1772]" strokecolor="white [3212]" strokeweight="1pt">
                     <v:fill r:id="rId9" o:title="Zig zag" color2="#bfbfbf [2412]" type="pattern"/>
                     <v:shadow color="#d8d8d8 [2732]" offset="3pt,3pt" offset2="2pt,2pt"/>
+                    <o:extrusion v:ext="view" on="t" viewpoint="-34.72222mm" viewpointorigin="-.5" skewangle="-45" lightposition="-50000" lightposition2="50000"/>
                   </v:rect>
                   <v:rect id="_x0000_s1060" style="position:absolute;left:3446;top:406;width:8475;height:15025;mso-width-relative:margin" fillcolor="#737373 [1789]" strokecolor="white [3212]" strokeweight="1pt">
                     <v:shadow color="#d8d8d8 [2732]" offset="3pt,3pt" offset2="2pt,2pt"/>
@@ -41,6 +49,7 @@
                               <w:color w:val="FFFFFF" w:themeColor="background1"/>
                               <w:sz w:val="80"/>
                               <w:szCs w:val="80"/>
+                              <w:lang w:val="es-ES"/>
                             </w:rPr>
                             <w:alias w:val="Title"/>
                             <w:id w:val="16962279"/>
@@ -58,6 +67,7 @@
                                   <w:color w:val="FFFFFF" w:themeColor="background1"/>
                                   <w:sz w:val="80"/>
                                   <w:szCs w:val="80"/>
+                                  <w:lang w:val="es-ES"/>
                                 </w:rPr>
                               </w:pPr>
                               <w:r>
@@ -65,8 +75,18 @@
                                   <w:color w:val="FFFFFF" w:themeColor="background1"/>
                                   <w:sz w:val="80"/>
                                   <w:szCs w:val="80"/>
+                                  <w:lang w:val="es-ES"/>
                                 </w:rPr>
-                                <w:t>Manual de Usuario</w:t>
+                                <w:t xml:space="preserve">Manual de </w:t>
+                              </w:r>
+                              <w:r>
+                                <w:rPr>
+                                  <w:color w:val="FFFFFF" w:themeColor="background1"/>
+                                  <w:sz w:val="80"/>
+                                  <w:szCs w:val="80"/>
+                                  <w:lang w:val="es-ES"/>
+                                </w:rPr>
+                                <w:t>Uso</w:t>
                               </w:r>
                             </w:p>
                           </w:sdtContent>
@@ -77,13 +97,13 @@
                               <w:color w:val="FFFFFF" w:themeColor="background1"/>
                               <w:sz w:val="40"/>
                               <w:szCs w:val="40"/>
+                              <w:lang w:val="es-ES"/>
                             </w:rPr>
                             <w:alias w:val="Subtitle"/>
                             <w:id w:val="16962284"/>
                             <w:placeholder>
                               <w:docPart w:val="E2097A6276E343ECB93F89F885AFD747"/>
                             </w:placeholder>
-                            <w:showingPlcHdr/>
                             <w:dataBinding w:prefixMappings="xmlns:ns0='http://schemas.openxmlformats.org/package/2006/metadata/core-properties' xmlns:ns1='http://purl.org/dc/elements/1.1/'" w:xpath="/ns0:coreProperties[1]/ns1:subject[1]" w:storeItemID="{6C3C8BC8-F283-45AE-878A-BAB7291924A1}"/>
                             <w:text/>
                           </w:sdtPr>
@@ -95,6 +115,7 @@
                                   <w:color w:val="FFFFFF" w:themeColor="background1"/>
                                   <w:sz w:val="40"/>
                                   <w:szCs w:val="40"/>
+                                  <w:lang w:val="es-ES"/>
                                 </w:rPr>
                               </w:pPr>
                               <w:r>
@@ -102,8 +123,9 @@
                                   <w:color w:val="FFFFFF" w:themeColor="background1"/>
                                   <w:sz w:val="40"/>
                                   <w:szCs w:val="40"/>
+                                  <w:lang w:val="es-ES"/>
                                 </w:rPr>
-                                <w:t>[Type the document subtitle]</w:t>
+                                <w:t>Viper y ModelMaker</w:t>
                               </w:r>
                             </w:p>
                           </w:sdtContent>
@@ -113,40 +135,19 @@
                             <w:pStyle w:val="NoSpacing"/>
                             <w:rPr>
                               <w:color w:val="FFFFFF" w:themeColor="background1"/>
+                              <w:lang w:val="es-ES"/>
                             </w:rPr>
                           </w:pPr>
                         </w:p>
-                        <w:sdt>
-                          <w:sdtPr>
+                        <w:p>
+                          <w:pPr>
+                            <w:pStyle w:val="NoSpacing"/>
                             <w:rPr>
                               <w:color w:val="FFFFFF" w:themeColor="background1"/>
+                              <w:lang w:val="es-ES"/>
                             </w:rPr>
-                            <w:alias w:val="Abstract"/>
-                            <w:id w:val="16962290"/>
-                            <w:placeholder>
-                              <w:docPart w:val="0BFFF21C4E94434EABE742D791B06845"/>
-                            </w:placeholder>
-                            <w:showingPlcHdr/>
-                            <w:dataBinding w:prefixMappings="xmlns:ns0='http://schemas.microsoft.com/office/2006/coverPageProps'" w:xpath="/ns0:CoverPageProperties[1]/ns0:Abstract[1]" w:storeItemID="{55AF091B-3C7A-41E3-B477-F2FDAA23CFDA}"/>
-                            <w:text/>
-                          </w:sdtPr>
-                          <w:sdtContent>
-                            <w:p>
-                              <w:pPr>
-                                <w:pStyle w:val="NoSpacing"/>
-                                <w:rPr>
-                                  <w:color w:val="FFFFFF" w:themeColor="background1"/>
-                                </w:rPr>
-                              </w:pPr>
-                              <w:r>
-                                <w:rPr>
-                                  <w:color w:val="FFFFFF" w:themeColor="background1"/>
-                                </w:rPr>
-                                <w:t>[Type the abstract of the document here. The abstract is typically a short summary of the contents of the document. Type the abstract of the document here. The abstract is typically a short summary of the contents of the document.]</w:t>
-                              </w:r>
-                            </w:p>
-                          </w:sdtContent>
-                        </w:sdt>
+                          </w:pPr>
+                        </w:p>
                         <w:p>
                           <w:pPr>
                             <w:pStyle w:val="NoSpacing"/>
@@ -154,38 +155,152 @@
                               <w:color w:val="FFFFFF" w:themeColor="background1"/>
                             </w:rPr>
                           </w:pPr>
+                          <w:r>
+                            <w:rPr>
+                              <w:noProof/>
+                              <w:color w:val="FFFFFF" w:themeColor="background1"/>
+                              <w:lang w:bidi="ar-SA"/>
+                            </w:rPr>
+                            <w:drawing>
+                              <wp:inline distT="0" distB="0" distL="0" distR="0">
+                                <wp:extent cx="1628775" cy="1628775"/>
+                                <wp:effectExtent l="133350" t="19050" r="333375" b="180975"/>
+                                <wp:docPr id="21" name="Picture 2" descr="C:\Users\Viper\Downloads\Nova\Nova\BlueprintSettings\Settings_128x128.tif"/>
+                                <wp:cNvGraphicFramePr>
+                                  <a:graphicFrameLocks xmlns:a="http://schemas.openxmlformats.org/drawingml/2006/main" noChangeAspect="1"/>
+                                </wp:cNvGraphicFramePr>
+                                <a:graphic xmlns:a="http://schemas.openxmlformats.org/drawingml/2006/main">
+                                  <a:graphicData uri="http://schemas.openxmlformats.org/drawingml/2006/picture">
+                                    <pic:pic xmlns:pic="http://schemas.openxmlformats.org/drawingml/2006/picture">
+                                      <pic:nvPicPr>
+                                        <pic:cNvPr id="0" name="Picture 2" descr="C:\Users\Viper\Downloads\Nova\Nova\BlueprintSettings\Settings_128x128.tif"/>
+                                        <pic:cNvPicPr>
+                                          <a:picLocks noChangeAspect="1" noChangeArrowheads="1"/>
+                                        </pic:cNvPicPr>
+                                      </pic:nvPicPr>
+                                      <pic:blipFill>
+                                        <a:blip r:embed="rId10"/>
+                                        <a:srcRect/>
+                                        <a:stretch>
+                                          <a:fillRect/>
+                                        </a:stretch>
+                                      </pic:blipFill>
+                                      <pic:spPr bwMode="auto">
+                                        <a:xfrm>
+                                          <a:off x="0" y="0"/>
+                                          <a:ext cx="1628775" cy="1628775"/>
+                                        </a:xfrm>
+                                        <a:prstGeom prst="rect">
+                                          <a:avLst/>
+                                        </a:prstGeom>
+                                        <a:ln>
+                                          <a:noFill/>
+                                        </a:ln>
+                                        <a:effectLst>
+                                          <a:outerShdw blurRad="292100" dist="139700" dir="2700000" algn="tl" rotWithShape="0">
+                                            <a:srgbClr val="333333">
+                                              <a:alpha val="65000"/>
+                                            </a:srgbClr>
+                                          </a:outerShdw>
+                                        </a:effectLst>
+                                      </pic:spPr>
+                                    </pic:pic>
+                                  </a:graphicData>
+                                </a:graphic>
+                              </wp:inline>
+                            </w:drawing>
+                          </w:r>
+                          <w:r>
+                            <w:rPr>
+                              <w:noProof/>
+                              <w:color w:val="FFFFFF" w:themeColor="background1"/>
+                              <w:lang w:bidi="ar-SA"/>
+                            </w:rPr>
+                            <w:drawing>
+                              <wp:inline distT="0" distB="0" distL="0" distR="0">
+                                <wp:extent cx="1219200" cy="1219200"/>
+                                <wp:effectExtent l="0" t="114300" r="190500" b="266700"/>
+                                <wp:docPr id="1" name="Picture 0" descr="Snake-128x128.png"/>
+                                <wp:cNvGraphicFramePr>
+                                  <a:graphicFrameLocks xmlns:a="http://schemas.openxmlformats.org/drawingml/2006/main" noChangeAspect="1"/>
+                                </wp:cNvGraphicFramePr>
+                                <a:graphic xmlns:a="http://schemas.openxmlformats.org/drawingml/2006/main">
+                                  <a:graphicData uri="http://schemas.openxmlformats.org/drawingml/2006/picture">
+                                    <pic:pic xmlns:pic="http://schemas.openxmlformats.org/drawingml/2006/picture">
+                                      <pic:nvPicPr>
+                                        <pic:cNvPr id="0" name="Snake-128x128.png"/>
+                                        <pic:cNvPicPr/>
+                                      </pic:nvPicPr>
+                                      <pic:blipFill>
+                                        <a:blip r:embed="rId11"/>
+                                        <a:stretch>
+                                          <a:fillRect/>
+                                        </a:stretch>
+                                      </pic:blipFill>
+                                      <pic:spPr>
+                                        <a:xfrm>
+                                          <a:off x="0" y="0"/>
+                                          <a:ext cx="1219200" cy="1219200"/>
+                                        </a:xfrm>
+                                        <a:prstGeom prst="rect">
+                                          <a:avLst/>
+                                        </a:prstGeom>
+                                        <a:ln>
+                                          <a:noFill/>
+                                        </a:ln>
+                                        <a:effectLst>
+                                          <a:outerShdw blurRad="292100" dist="139700" dir="2700000" algn="tl" rotWithShape="0">
+                                            <a:srgbClr val="333333">
+                                              <a:alpha val="65000"/>
+                                            </a:srgbClr>
+                                          </a:outerShdw>
+                                        </a:effectLst>
+                                      </pic:spPr>
+                                    </pic:pic>
+                                  </a:graphicData>
+                                </a:graphic>
+                              </wp:inline>
+                            </w:drawing>
+                          </w:r>
                         </w:p>
                       </w:txbxContent>
                     </v:textbox>
                   </v:rect>
                   <v:group id="_x0000_s1061" style="position:absolute;left:321;top:3424;width:3125;height:6069" coordorigin="654,3599" coordsize="2880,5760">
-                    <v:rect id="_x0000_s1062" style="position:absolute;left:2094;top:6479;width:1440;height:1440;flip:x;mso-width-relative:margin;v-text-anchor:middle" fillcolor="#a7bfde [1620]" strokecolor="white [3212]" strokeweight="1pt">
+                    <v:rect id="_x0000_s1062" style="position:absolute;left:2094;top:6479;width:1440;height:1440;flip:x;mso-width-relative:margin;v-text-anchor:middle" fillcolor="#002060" strokecolor="white [3212]" strokeweight="1pt">
                       <v:fill opacity="52429f"/>
                       <v:shadow color="#d8d8d8 [2732]" offset="3pt,3pt" offset2="2pt,2pt"/>
+                      <o:extrusion v:ext="view" on="t" viewpoint="-34.72222mm" viewpointorigin="-.5" skewangle="-45" lightposition="-50000" lightposition2="50000"/>
                     </v:rect>
                     <v:rect id="_x0000_s1063" style="position:absolute;left:2094;top:5039;width:1440;height:1440;flip:x;mso-width-relative:margin;v-text-anchor:middle" fillcolor="#a7bfde [1620]" strokecolor="white [3212]" strokeweight="1pt">
                       <v:fill opacity=".5"/>
                       <v:shadow color="#d8d8d8 [2732]" offset="3pt,3pt" offset2="2pt,2pt"/>
+                      <o:extrusion v:ext="view" on="t" viewpoint="-34.72222mm" viewpointorigin="-.5" skewangle="-45" lightposition="-50000" lightposition2="50000"/>
                     </v:rect>
-                    <v:rect id="_x0000_s1064" style="position:absolute;left:654;top:5039;width:1440;height:1440;flip:x;mso-width-relative:margin;v-text-anchor:middle" fillcolor="#a7bfde [1620]" strokecolor="white [3212]" strokeweight="1pt">
+                    <v:rect id="_x0000_s1064" style="position:absolute;left:654;top:5039;width:1440;height:1440;flip:x;mso-width-relative:margin;v-text-anchor:middle" fillcolor="#002060" strokecolor="white [3212]" strokeweight="1pt">
                       <v:fill opacity="52429f"/>
                       <v:shadow color="#d8d8d8 [2732]" offset="3pt,3pt" offset2="2pt,2pt"/>
+                      <o:extrusion v:ext="view" on="t" viewpoint="-34.72222mm" viewpointorigin="-.5" skewangle="-45" lightposition="-50000" lightposition2="50000"/>
                     </v:rect>
                     <v:rect id="_x0000_s1065" style="position:absolute;left:654;top:3599;width:1440;height:1440;flip:x;mso-width-relative:margin;v-text-anchor:middle" fillcolor="#a7bfde [1620]" strokecolor="white [3212]" strokeweight="1pt">
                       <v:fill opacity=".5"/>
                       <v:shadow color="#d8d8d8 [2732]" offset="3pt,3pt" offset2="2pt,2pt"/>
+                      <o:extrusion v:ext="view" on="t" viewpoint="-34.72222mm" viewpointorigin="-.5" skewangle="-45" lightposition="-50000" lightposition2="50000"/>
                     </v:rect>
                     <v:rect id="_x0000_s1066" style="position:absolute;left:654;top:6479;width:1440;height:1440;flip:x;mso-width-relative:margin;v-text-anchor:middle" fillcolor="#a7bfde [1620]" strokecolor="white [3212]" strokeweight="1pt">
                       <v:fill opacity=".5"/>
                       <v:shadow color="#d8d8d8 [2732]" offset="3pt,3pt" offset2="2pt,2pt"/>
+                      <o:extrusion v:ext="view" on="t" viewpoint="-34.72222mm" viewpointorigin="-.5" skewangle="-45" lightposition="-50000" lightposition2="50000"/>
                     </v:rect>
                     <v:rect id="_x0000_s1067" style="position:absolute;left:2094;top:7919;width:1440;height:1440;flip:x;mso-width-relative:margin;v-text-anchor:middle" fillcolor="#a7bfde [1620]" strokecolor="white [3212]" strokeweight="1pt">
                       <v:fill opacity=".5"/>
                       <v:shadow color="#d8d8d8 [2732]" offset="3pt,3pt" offset2="2pt,2pt"/>
+                      <o:extrusion v:ext="view" on="t" viewpoint="-34.72222mm" viewpointorigin="-.5" skewangle="-45" lightposition="-50000" lightposition2="50000"/>
                     </v:rect>
                   </v:group>
                   <v:rect id="_x0000_s1068" style="position:absolute;left:2690;top:406;width:1563;height:1518;flip:x;mso-width-relative:margin;v-text-anchor:bottom" fillcolor="#c0504d [3205]" strokecolor="white [3212]" strokeweight="1pt">
                     <v:shadow color="#d8d8d8 [2732]" offset="3pt,3pt" offset2="2pt,2pt"/>
+                    <o:extrusion v:ext="view" on="t" viewpoint="-34.72222mm" viewpointorigin="-.5" skewangle="-45" lightposition="-50000" lightposition2="50000"/>
                     <v:textbox style="mso-next-textbox:#_x0000_s1068">
                       <w:txbxContent>
                         <w:sdt>
@@ -256,12 +371,10 @@
                           <w:sdtPr>
                             <w:rPr>
                               <w:color w:val="FFFFFF" w:themeColor="background1"/>
+                              <w:lang w:val="es-ES"/>
                             </w:rPr>
                             <w:alias w:val="Author"/>
                             <w:id w:val="16962296"/>
-                            <w:placeholder>
-                              <w:docPart w:val="E07E613381734223845ADFEC99B8C4D4"/>
-                            </w:placeholder>
                             <w:dataBinding w:prefixMappings="xmlns:ns0='http://schemas.openxmlformats.org/package/2006/metadata/core-properties' xmlns:ns1='http://purl.org/dc/elements/1.1/'" w:xpath="/ns0:coreProperties[1]/ns1:creator[1]" w:storeItemID="{6C3C8BC8-F283-45AE-878A-BAB7291924A1}"/>
                             <w:text/>
                           </w:sdtPr>
@@ -272,13 +385,15 @@
                                 <w:jc w:val="right"/>
                                 <w:rPr>
                                   <w:color w:val="FFFFFF" w:themeColor="background1"/>
+                                  <w:lang w:val="es-ES"/>
                                 </w:rPr>
                               </w:pPr>
                               <w:r>
                                 <w:rPr>
                                   <w:color w:val="FFFFFF" w:themeColor="background1"/>
+                                  <w:lang w:val="es-ES"/>
                                 </w:rPr>
-                                <w:t>Viper</w:t>
+                                <w:t>Eduardo Gutarra Velez</w:t>
                               </w:r>
                             </w:p>
                           </w:sdtContent>
@@ -287,12 +402,10 @@
                           <w:sdtPr>
                             <w:rPr>
                               <w:color w:val="FFFFFF" w:themeColor="background1"/>
+                              <w:lang w:val="es-ES"/>
                             </w:rPr>
                             <w:alias w:val="Company"/>
                             <w:id w:val="16962301"/>
-                            <w:placeholder>
-                              <w:docPart w:val="3A59D91B4A5C44DC9D236E36467BE92B"/>
-                            </w:placeholder>
                             <w:dataBinding w:prefixMappings="xmlns:ns0='http://schemas.openxmlformats.org/officeDocument/2006/extended-properties'" w:xpath="/ns0:Properties[1]/ns0:Company[1]" w:storeItemID="{6668398D-A668-4E3E-A5EB-62B293D839F1}"/>
                             <w:text/>
                           </w:sdtPr>
@@ -303,13 +416,15 @@
                                 <w:jc w:val="right"/>
                                 <w:rPr>
                                   <w:color w:val="FFFFFF" w:themeColor="background1"/>
+                                  <w:lang w:val="es-ES"/>
                                 </w:rPr>
                               </w:pPr>
                               <w:r>
                                 <w:rPr>
                                   <w:color w:val="FFFFFF" w:themeColor="background1"/>
+                                  <w:lang w:val="es-ES"/>
                                 </w:rPr>
-                                <w:t>Hewlett-Packard Company</w:t>
+                                <w:t>Universidad Eafit</w:t>
                               </w:r>
                             </w:p>
                           </w:sdtContent>
@@ -321,9 +436,6 @@
                             </w:rPr>
                             <w:alias w:val="Date"/>
                             <w:id w:val="16962306"/>
-                            <w:placeholder>
-                              <w:docPart w:val="5057F3F4277A44E186F7073A3F544237"/>
-                            </w:placeholder>
                             <w:dataBinding w:prefixMappings="xmlns:ns0='http://schemas.microsoft.com/office/2006/coverPageProps'" w:xpath="/ns0:CoverPageProperties[1]/ns0:PublishDate[1]" w:storeItemID="{55AF091B-3C7A-41E3-B477-F2FDAA23CFDA}"/>
                             <w:date w:fullDate="2009-04-30T00:00:00Z">
                               <w:dateFormat w:val="M/d/yyyy"/>
@@ -362,6 +474,7 @@
         <w:p>
           <w:pPr>
             <w:spacing w:after="0" w:line="240" w:lineRule="auto"/>
+            <w:jc w:val="both"/>
             <w:rPr>
               <w:sz w:val="80"/>
               <w:szCs w:val="80"/>
@@ -379,32 +492,35 @@
     </w:sdt>
     <w:sdt>
       <w:sdtPr>
+        <w:rPr>
+          <w:rFonts w:ascii="Calibri" w:hAnsi="Calibri"/>
+          <w:b w:val="0"/>
+          <w:bCs w:val="0"/>
+          <w:color w:val="auto"/>
+          <w:sz w:val="22"/>
+          <w:szCs w:val="22"/>
+        </w:rPr>
         <w:id w:val="1339676419"/>
         <w:docPartObj>
           <w:docPartGallery w:val="Table of Contents"/>
           <w:docPartUnique/>
         </w:docPartObj>
       </w:sdtPr>
-      <w:sdtEndPr>
-        <w:rPr>
-          <w:rFonts w:ascii="Calibri" w:hAnsi="Calibri"/>
-          <w:b w:val="0"/>
-          <w:bCs w:val="0"/>
-          <w:color w:val="auto"/>
-          <w:sz w:val="22"/>
-          <w:szCs w:val="22"/>
-        </w:rPr>
-      </w:sdtEndPr>
       <w:sdtContent>
         <w:p>
           <w:pPr>
             <w:pStyle w:val="TOCHeading"/>
+            <w:jc w:val="both"/>
           </w:pPr>
           <w:r>
             <w:t>Contenidos</w:t>
           </w:r>
         </w:p>
-        <w:p/>
+        <w:p>
+          <w:pPr>
+            <w:jc w:val="both"/>
+          </w:pPr>
+        </w:p>
         <w:p>
           <w:pPr>
             <w:pStyle w:val="TOC1"/>
@@ -426,7 +542,7 @@
           <w:r>
             <w:fldChar w:fldCharType="separate"/>
           </w:r>
-          <w:hyperlink w:anchor="_Toc228872914" w:history="1">
+          <w:hyperlink w:anchor="_Toc229238877" w:history="1">
             <w:r>
               <w:rPr>
                 <w:rStyle w:val="Hyperlink"/>
@@ -454,7 +570,7 @@
                 <w:noProof/>
                 <w:webHidden/>
               </w:rPr>
-              <w:instrText xml:space="preserve"> PAGEREF _Toc228872914 \h </w:instrText>
+              <w:instrText xml:space="preserve"> PAGEREF _Toc229238877 \h </w:instrText>
             </w:r>
             <w:r>
               <w:rPr>
@@ -497,7 +613,7 @@
               <w:lang w:bidi="ar-SA"/>
             </w:rPr>
           </w:pPr>
-          <w:hyperlink w:anchor="_Toc228872915" w:history="1">
+          <w:hyperlink w:anchor="_Toc229238878" w:history="1">
             <w:r>
               <w:rPr>
                 <w:rStyle w:val="Hyperlink"/>
@@ -525,7 +641,7 @@
                 <w:noProof/>
                 <w:webHidden/>
               </w:rPr>
-              <w:instrText xml:space="preserve"> PAGEREF _Toc228872915 \h </w:instrText>
+              <w:instrText xml:space="preserve"> PAGEREF _Toc229238878 \h </w:instrText>
             </w:r>
             <w:r>
               <w:rPr>
@@ -568,7 +684,7 @@
               <w:lang w:bidi="ar-SA"/>
             </w:rPr>
           </w:pPr>
-          <w:hyperlink w:anchor="_Toc228872916" w:history="1">
+          <w:hyperlink w:anchor="_Toc229238879" w:history="1">
             <w:r>
               <w:rPr>
                 <w:rStyle w:val="Hyperlink"/>
@@ -596,7 +712,7 @@
                 <w:noProof/>
                 <w:webHidden/>
               </w:rPr>
-              <w:instrText xml:space="preserve"> PAGEREF _Toc228872916 \h </w:instrText>
+              <w:instrText xml:space="preserve"> PAGEREF _Toc229238879 \h </w:instrText>
             </w:r>
             <w:r>
               <w:rPr>
@@ -639,7 +755,7 @@
               <w:lang w:bidi="ar-SA"/>
             </w:rPr>
           </w:pPr>
-          <w:hyperlink w:anchor="_Toc228872917" w:history="1">
+          <w:hyperlink w:anchor="_Toc229238880" w:history="1">
             <w:r>
               <w:rPr>
                 <w:rStyle w:val="Hyperlink"/>
@@ -667,7 +783,7 @@
                 <w:noProof/>
                 <w:webHidden/>
               </w:rPr>
-              <w:instrText xml:space="preserve"> PAGEREF _Toc228872917 \h </w:instrText>
+              <w:instrText xml:space="preserve"> PAGEREF _Toc229238880 \h </w:instrText>
             </w:r>
             <w:r>
               <w:rPr>
@@ -710,7 +826,7 @@
               <w:lang w:bidi="ar-SA"/>
             </w:rPr>
           </w:pPr>
-          <w:hyperlink w:anchor="_Toc228872918" w:history="1">
+          <w:hyperlink w:anchor="_Toc229238881" w:history="1">
             <w:r>
               <w:rPr>
                 <w:rStyle w:val="Hyperlink"/>
@@ -738,7 +854,7 @@
                 <w:noProof/>
                 <w:webHidden/>
               </w:rPr>
-              <w:instrText xml:space="preserve"> PAGEREF _Toc228872918 \h </w:instrText>
+              <w:instrText xml:space="preserve"> PAGEREF _Toc229238881 \h </w:instrText>
             </w:r>
             <w:r>
               <w:rPr>
@@ -781,7 +897,7 @@
               <w:lang w:bidi="ar-SA"/>
             </w:rPr>
           </w:pPr>
-          <w:hyperlink w:anchor="_Toc228872919" w:history="1">
+          <w:hyperlink w:anchor="_Toc229238882" w:history="1">
             <w:r>
               <w:rPr>
                 <w:rStyle w:val="Hyperlink"/>
@@ -809,7 +925,7 @@
                 <w:noProof/>
                 <w:webHidden/>
               </w:rPr>
-              <w:instrText xml:space="preserve"> PAGEREF _Toc228872919 \h </w:instrText>
+              <w:instrText xml:space="preserve"> PAGEREF _Toc229238882 \h </w:instrText>
             </w:r>
             <w:r>
               <w:rPr>
@@ -852,14 +968,14 @@
               <w:lang w:bidi="ar-SA"/>
             </w:rPr>
           </w:pPr>
-          <w:hyperlink w:anchor="_Toc228872920" w:history="1">
+          <w:hyperlink w:anchor="_Toc229238883" w:history="1">
             <w:r>
               <w:rPr>
                 <w:rStyle w:val="Hyperlink"/>
                 <w:noProof/>
                 <w:lang w:val="es-ES_tradnl"/>
               </w:rPr>
-              <w:t>Correr Simulaciones</w:t>
+              <w:t>Como Correr Simulaciones</w:t>
             </w:r>
             <w:r>
               <w:rPr>
@@ -880,7 +996,7 @@
                 <w:noProof/>
                 <w:webHidden/>
               </w:rPr>
-              <w:instrText xml:space="preserve"> PAGEREF _Toc228872920 \h </w:instrText>
+              <w:instrText xml:space="preserve"> PAGEREF _Toc229238883 \h </w:instrText>
             </w:r>
             <w:r>
               <w:rPr>
@@ -923,7 +1039,7 @@
               <w:lang w:bidi="ar-SA"/>
             </w:rPr>
           </w:pPr>
-          <w:hyperlink w:anchor="_Toc228872921" w:history="1">
+          <w:hyperlink w:anchor="_Toc229238884" w:history="1">
             <w:r>
               <w:rPr>
                 <w:rStyle w:val="Hyperlink"/>
@@ -951,7 +1067,7 @@
                 <w:noProof/>
                 <w:webHidden/>
               </w:rPr>
-              <w:instrText xml:space="preserve"> PAGEREF _Toc228872921 \h </w:instrText>
+              <w:instrText xml:space="preserve"> PAGEREF _Toc229238884 \h </w:instrText>
             </w:r>
             <w:r>
               <w:rPr>
@@ -983,6 +1099,80 @@
           </w:hyperlink>
         </w:p>
         <w:p>
+          <w:pPr>
+            <w:pStyle w:val="TOC2"/>
+            <w:tabs>
+              <w:tab w:val="right" w:leader="dot" w:pos="9350"/>
+            </w:tabs>
+            <w:rPr>
+              <w:rFonts w:asciiTheme="minorHAnsi" w:eastAsiaTheme="minorEastAsia" w:hAnsiTheme="minorHAnsi" w:cstheme="minorBidi"/>
+              <w:noProof/>
+              <w:lang w:bidi="ar-SA"/>
+            </w:rPr>
+          </w:pPr>
+          <w:hyperlink w:anchor="_Toc229238885" w:history="1">
+            <w:r>
+              <w:rPr>
+                <w:rStyle w:val="Hyperlink"/>
+                <w:noProof/>
+                <w:lang w:val="es-ES_tradnl"/>
+              </w:rPr>
+              <w:t>Como Crear Modelos de Velocidad</w:t>
+            </w:r>
+            <w:r>
+              <w:rPr>
+                <w:noProof/>
+                <w:webHidden/>
+              </w:rPr>
+              <w:tab/>
+            </w:r>
+            <w:r>
+              <w:rPr>
+                <w:noProof/>
+                <w:webHidden/>
+              </w:rPr>
+              <w:fldChar w:fldCharType="begin"/>
+            </w:r>
+            <w:r>
+              <w:rPr>
+                <w:noProof/>
+                <w:webHidden/>
+              </w:rPr>
+              <w:instrText xml:space="preserve"> PAGEREF _Toc229238885 \h </w:instrText>
+            </w:r>
+            <w:r>
+              <w:rPr>
+                <w:noProof/>
+                <w:webHidden/>
+              </w:rPr>
+            </w:r>
+            <w:r>
+              <w:rPr>
+                <w:noProof/>
+                <w:webHidden/>
+              </w:rPr>
+              <w:fldChar w:fldCharType="separate"/>
+            </w:r>
+            <w:r>
+              <w:rPr>
+                <w:noProof/>
+                <w:webHidden/>
+              </w:rPr>
+              <w:t>16</w:t>
+            </w:r>
+            <w:r>
+              <w:rPr>
+                <w:noProof/>
+                <w:webHidden/>
+              </w:rPr>
+              <w:fldChar w:fldCharType="end"/>
+            </w:r>
+          </w:hyperlink>
+        </w:p>
+        <w:p>
+          <w:pPr>
+            <w:jc w:val="both"/>
+          </w:pPr>
           <w:r>
             <w:fldChar w:fldCharType="end"/>
           </w:r>
@@ -992,6 +1182,7 @@
     <w:p>
       <w:pPr>
         <w:spacing w:after="0" w:line="240" w:lineRule="auto"/>
+        <w:jc w:val="both"/>
         <w:rPr>
           <w:rFonts w:ascii="Cambria" w:hAnsi="Cambria"/>
           <w:b/>
@@ -1012,11 +1203,12 @@
     <w:p>
       <w:pPr>
         <w:pStyle w:val="Heading1"/>
-        <w:rPr>
-          <w:lang w:val="es-ES_tradnl"/>
-        </w:rPr>
-      </w:pPr>
-      <w:bookmarkStart w:id="0" w:name="_Toc228872914"/>
+        <w:jc w:val="both"/>
+        <w:rPr>
+          <w:lang w:val="es-ES_tradnl"/>
+        </w:rPr>
+      </w:pPr>
+      <w:bookmarkStart w:id="0" w:name="_Toc229238877"/>
       <w:r>
         <w:rPr>
           <w:lang w:val="es-ES_tradnl"/>
@@ -1028,13 +1220,15 @@
     </w:p>
     <w:p>
       <w:pPr>
-        <w:rPr>
-          <w:lang w:val="es-ES_tradnl"/>
-        </w:rPr>
-      </w:pPr>
-    </w:p>
-    <w:p>
-      <w:pPr>
+        <w:jc w:val="both"/>
+        <w:rPr>
+          <w:lang w:val="es-ES_tradnl"/>
+        </w:rPr>
+      </w:pPr>
+    </w:p>
+    <w:p>
+      <w:pPr>
+        <w:jc w:val="both"/>
         <w:rPr>
           <w:rFonts w:ascii="Arial" w:hAnsi="Arial"/>
           <w:lang w:val="es-ES_tradnl"/>
@@ -1078,6 +1272,7 @@
     </w:p>
     <w:p>
       <w:pPr>
+        <w:jc w:val="both"/>
         <w:rPr>
           <w:rFonts w:ascii="Arial" w:hAnsi="Arial"/>
           <w:lang w:val="es-ES_tradnl"/>
@@ -1114,7 +1309,7 @@
                     </pic:cNvPicPr>
                   </pic:nvPicPr>
                   <pic:blipFill>
-                    <a:blip r:embed="rId10"/>
+                    <a:blip r:embed="rId12"/>
                     <a:srcRect/>
                     <a:stretch>
                       <a:fillRect/>
@@ -1145,6 +1340,7 @@
     </w:p>
     <w:p>
       <w:pPr>
+        <w:jc w:val="both"/>
         <w:rPr>
           <w:lang w:val="es-ES"/>
         </w:rPr>
@@ -1193,14 +1389,16 @@
     </w:p>
     <w:p>
       <w:pPr>
-        <w:rPr>
-          <w:rFonts w:ascii="Arial" w:hAnsi="Arial"/>
-          <w:lang w:val="es-ES_tradnl"/>
-        </w:rPr>
-      </w:pPr>
-    </w:p>
-    <w:p>
-      <w:pPr>
+        <w:jc w:val="both"/>
+        <w:rPr>
+          <w:rFonts w:ascii="Arial" w:hAnsi="Arial"/>
+          <w:lang w:val="es-ES_tradnl"/>
+        </w:rPr>
+      </w:pPr>
+    </w:p>
+    <w:p>
+      <w:pPr>
+        <w:jc w:val="both"/>
         <w:rPr>
           <w:rFonts w:ascii="Arial" w:hAnsi="Arial"/>
           <w:lang w:val="es-ES_tradnl"/>
@@ -1230,30 +1428,34 @@
     </w:p>
     <w:p>
       <w:pPr>
-        <w:rPr>
-          <w:rFonts w:ascii="Arial" w:hAnsi="Arial"/>
-          <w:lang w:val="es-ES_tradnl"/>
-        </w:rPr>
-      </w:pPr>
-    </w:p>
-    <w:p>
-      <w:pPr>
-        <w:rPr>
-          <w:rFonts w:ascii="Arial" w:hAnsi="Arial"/>
-          <w:lang w:val="es-ES_tradnl"/>
-        </w:rPr>
-      </w:pPr>
-    </w:p>
-    <w:p>
-      <w:pPr>
-        <w:rPr>
-          <w:rFonts w:ascii="Arial" w:hAnsi="Arial"/>
-          <w:lang w:val="es-ES_tradnl"/>
-        </w:rPr>
-      </w:pPr>
-    </w:p>
-    <w:p>
-      <w:pPr>
+        <w:jc w:val="both"/>
+        <w:rPr>
+          <w:rFonts w:ascii="Arial" w:hAnsi="Arial"/>
+          <w:lang w:val="es-ES_tradnl"/>
+        </w:rPr>
+      </w:pPr>
+    </w:p>
+    <w:p>
+      <w:pPr>
+        <w:jc w:val="both"/>
+        <w:rPr>
+          <w:rFonts w:ascii="Arial" w:hAnsi="Arial"/>
+          <w:lang w:val="es-ES_tradnl"/>
+        </w:rPr>
+      </w:pPr>
+    </w:p>
+    <w:p>
+      <w:pPr>
+        <w:jc w:val="both"/>
+        <w:rPr>
+          <w:rFonts w:ascii="Arial" w:hAnsi="Arial"/>
+          <w:lang w:val="es-ES_tradnl"/>
+        </w:rPr>
+      </w:pPr>
+    </w:p>
+    <w:p>
+      <w:pPr>
+        <w:jc w:val="both"/>
         <w:rPr>
           <w:rFonts w:ascii="Arial" w:hAnsi="Arial"/>
           <w:lang w:val="es-ES_tradnl"/>
@@ -1283,7 +1485,7 @@
                     </pic:cNvPicPr>
                   </pic:nvPicPr>
                   <pic:blipFill>
-                    <a:blip r:embed="rId11"/>
+                    <a:blip r:embed="rId13"/>
                     <a:srcRect/>
                     <a:stretch>
                       <a:fillRect/>
@@ -1314,6 +1516,7 @@
     </w:p>
     <w:p>
       <w:pPr>
+        <w:jc w:val="both"/>
         <w:rPr>
           <w:rFonts w:ascii="Arial" w:hAnsi="Arial"/>
           <w:color w:val="FF0000"/>
@@ -1332,6 +1535,7 @@
     </w:p>
     <w:p>
       <w:pPr>
+        <w:jc w:val="both"/>
         <w:rPr>
           <w:lang w:val="es-ES"/>
         </w:rPr>
@@ -1367,7 +1571,7 @@
                     </pic:cNvPicPr>
                   </pic:nvPicPr>
                   <pic:blipFill>
-                    <a:blip r:embed="rId12"/>
+                    <a:blip r:embed="rId14"/>
                     <a:srcRect/>
                     <a:stretch>
                       <a:fillRect/>
@@ -1449,11 +1653,26 @@
           <w:rFonts w:ascii="Arial" w:hAnsi="Arial"/>
           <w:lang w:val="es-ES_tradnl"/>
         </w:rPr>
-        <w:t>, y anote cambie las velocidades a como se muestra en la siguiente imagen.</w:t>
-      </w:r>
-    </w:p>
-    <w:p>
-      <w:pPr>
+        <w:t>, y cambie las velocidades</w:t>
+      </w:r>
+      <w:r>
+        <w:rPr>
+          <w:rFonts w:ascii="Arial" w:hAnsi="Arial"/>
+          <w:lang w:val="es-ES_tradnl"/>
+        </w:rPr>
+        <w:t xml:space="preserve"> </w:t>
+      </w:r>
+      <w:r>
+        <w:rPr>
+          <w:rFonts w:ascii="Arial" w:hAnsi="Arial"/>
+          <w:lang w:val="es-ES_tradnl"/>
+        </w:rPr>
+        <w:t>como se muestra en la siguiente imagen.</w:t>
+      </w:r>
+    </w:p>
+    <w:p>
+      <w:pPr>
+        <w:jc w:val="both"/>
         <w:rPr>
           <w:rFonts w:ascii="Arial" w:hAnsi="Arial"/>
           <w:lang w:val="es-ES_tradnl"/>
@@ -1469,14 +1688,16 @@
     </w:p>
     <w:p>
       <w:pPr>
-        <w:rPr>
-          <w:rFonts w:ascii="Arial" w:hAnsi="Arial"/>
-          <w:lang w:val="es-ES_tradnl"/>
-        </w:rPr>
-      </w:pPr>
-    </w:p>
-    <w:p>
-      <w:pPr>
+        <w:jc w:val="both"/>
+        <w:rPr>
+          <w:rFonts w:ascii="Arial" w:hAnsi="Arial"/>
+          <w:lang w:val="es-ES_tradnl"/>
+        </w:rPr>
+      </w:pPr>
+    </w:p>
+    <w:p>
+      <w:pPr>
+        <w:jc w:val="both"/>
         <w:rPr>
           <w:rFonts w:ascii="Arial" w:hAnsi="Arial"/>
           <w:lang w:val="es-ES_tradnl"/>
@@ -1506,7 +1727,7 @@
                     </pic:cNvPicPr>
                   </pic:nvPicPr>
                   <pic:blipFill>
-                    <a:blip r:embed="rId13"/>
+                    <a:blip r:embed="rId15"/>
                     <a:srcRect/>
                     <a:stretch>
                       <a:fillRect/>
@@ -1537,22 +1758,25 @@
     </w:p>
     <w:p>
       <w:pPr>
-        <w:rPr>
-          <w:rFonts w:ascii="Arial" w:hAnsi="Arial"/>
-          <w:lang w:val="es-ES_tradnl"/>
-        </w:rPr>
-      </w:pPr>
-    </w:p>
-    <w:p>
-      <w:pPr>
-        <w:rPr>
-          <w:rFonts w:ascii="Arial" w:hAnsi="Arial"/>
-          <w:lang w:val="es-ES_tradnl"/>
-        </w:rPr>
-      </w:pPr>
-    </w:p>
-    <w:p>
-      <w:pPr>
+        <w:jc w:val="both"/>
+        <w:rPr>
+          <w:rFonts w:ascii="Arial" w:hAnsi="Arial"/>
+          <w:lang w:val="es-ES_tradnl"/>
+        </w:rPr>
+      </w:pPr>
+    </w:p>
+    <w:p>
+      <w:pPr>
+        <w:jc w:val="both"/>
+        <w:rPr>
+          <w:rFonts w:ascii="Arial" w:hAnsi="Arial"/>
+          <w:lang w:val="es-ES_tradnl"/>
+        </w:rPr>
+      </w:pPr>
+    </w:p>
+    <w:p>
+      <w:pPr>
+        <w:jc w:val="both"/>
         <w:rPr>
           <w:rFonts w:ascii="Arial" w:hAnsi="Arial"/>
           <w:lang w:val="es-ES_tradnl"/>
@@ -1590,6 +1814,7 @@
     </w:p>
     <w:p>
       <w:pPr>
+        <w:jc w:val="both"/>
         <w:rPr>
           <w:lang w:val="es-ES_tradnl"/>
         </w:rPr>
@@ -1619,7 +1844,7 @@
                     </pic:cNvPicPr>
                   </pic:nvPicPr>
                   <pic:blipFill>
-                    <a:blip r:embed="rId14"/>
+                    <a:blip r:embed="rId16"/>
                     <a:srcRect/>
                     <a:stretch>
                       <a:fillRect/>
@@ -1650,6 +1875,7 @@
     </w:p>
     <w:p>
       <w:pPr>
+        <w:jc w:val="both"/>
         <w:rPr>
           <w:rFonts w:ascii="Arial" w:hAnsi="Arial"/>
           <w:lang w:val="es-ES_tradnl"/>
@@ -1733,6 +1959,7 @@
     </w:p>
     <w:p>
       <w:pPr>
+        <w:jc w:val="both"/>
         <w:rPr>
           <w:rFonts w:ascii="Arial" w:hAnsi="Arial"/>
           <w:lang w:val="es-ES_tradnl"/>
@@ -1762,7 +1989,7 @@
                     </pic:cNvPicPr>
                   </pic:nvPicPr>
                   <pic:blipFill>
-                    <a:blip r:embed="rId15"/>
+                    <a:blip r:embed="rId17"/>
                     <a:srcRect/>
                     <a:stretch>
                       <a:fillRect/>
@@ -1793,6 +2020,7 @@
     </w:p>
     <w:p>
       <w:pPr>
+        <w:jc w:val="both"/>
         <w:rPr>
           <w:rFonts w:ascii="Arial" w:hAnsi="Arial"/>
           <w:lang w:val="es-ES_tradnl"/>
@@ -1837,6 +2065,7 @@
     </w:p>
     <w:p>
       <w:pPr>
+        <w:jc w:val="both"/>
         <w:rPr>
           <w:lang w:val="es-ES_tradnl"/>
         </w:rPr>
@@ -1865,7 +2094,7 @@
                     </pic:cNvPicPr>
                   </pic:nvPicPr>
                   <pic:blipFill>
-                    <a:blip r:embed="rId16"/>
+                    <a:blip r:embed="rId18"/>
                     <a:srcRect/>
                     <a:stretch>
                       <a:fillRect/>
@@ -1896,13 +2125,15 @@
     </w:p>
     <w:p>
       <w:pPr>
-        <w:rPr>
-          <w:lang w:val="es-ES_tradnl"/>
-        </w:rPr>
-      </w:pPr>
-    </w:p>
-    <w:p>
-      <w:pPr>
+        <w:jc w:val="both"/>
+        <w:rPr>
+          <w:lang w:val="es-ES_tradnl"/>
+        </w:rPr>
+      </w:pPr>
+    </w:p>
+    <w:p>
+      <w:pPr>
+        <w:jc w:val="both"/>
         <w:rPr>
           <w:rFonts w:ascii="Arial" w:hAnsi="Arial"/>
           <w:lang w:val="es-ES_tradnl"/>
@@ -1941,6 +2172,7 @@
     </w:p>
     <w:p>
       <w:pPr>
+        <w:jc w:val="both"/>
         <w:rPr>
           <w:rFonts w:ascii="Arial" w:hAnsi="Arial"/>
           <w:lang w:val="es-ES_tradnl"/>
@@ -1970,7 +2202,7 @@
                     </pic:cNvPicPr>
                   </pic:nvPicPr>
                   <pic:blipFill>
-                    <a:blip r:embed="rId17"/>
+                    <a:blip r:embed="rId19"/>
                     <a:srcRect/>
                     <a:stretch>
                       <a:fillRect/>
@@ -2001,14 +2233,16 @@
     </w:p>
     <w:p>
       <w:pPr>
-        <w:rPr>
-          <w:rFonts w:ascii="Arial" w:hAnsi="Arial"/>
-          <w:lang w:val="es-ES_tradnl"/>
-        </w:rPr>
-      </w:pPr>
-    </w:p>
-    <w:p>
-      <w:pPr>
+        <w:jc w:val="both"/>
+        <w:rPr>
+          <w:rFonts w:ascii="Arial" w:hAnsi="Arial"/>
+          <w:lang w:val="es-ES_tradnl"/>
+        </w:rPr>
+      </w:pPr>
+    </w:p>
+    <w:p>
+      <w:pPr>
+        <w:jc w:val="both"/>
         <w:rPr>
           <w:rFonts w:ascii="Arial" w:hAnsi="Arial"/>
           <w:lang w:val="es-ES_tradnl"/>
@@ -2060,6 +2294,7 @@
     </w:p>
     <w:p>
       <w:pPr>
+        <w:jc w:val="both"/>
         <w:rPr>
           <w:rFonts w:ascii="Arial" w:hAnsi="Arial"/>
           <w:lang w:val="es-ES_tradnl"/>
@@ -2088,7 +2323,7 @@
                     </pic:cNvPicPr>
                   </pic:nvPicPr>
                   <pic:blipFill>
-                    <a:blip r:embed="rId18"/>
+                    <a:blip r:embed="rId20"/>
                     <a:srcRect/>
                     <a:stretch>
                       <a:fillRect/>
@@ -2119,6 +2354,7 @@
     </w:p>
     <w:p>
       <w:pPr>
+        <w:jc w:val="both"/>
         <w:rPr>
           <w:rFonts w:ascii="Arial" w:hAnsi="Arial"/>
           <w:lang w:val="es-ES_tradnl"/>
@@ -2197,6 +2433,7 @@
     </w:p>
     <w:p>
       <w:pPr>
+        <w:jc w:val="both"/>
         <w:rPr>
           <w:rFonts w:ascii="Arial" w:hAnsi="Arial" w:cs="Arial"/>
           <w:lang w:val="es-ES_tradnl"/>
@@ -2240,6 +2477,7 @@
     </w:p>
     <w:p>
       <w:pPr>
+        <w:jc w:val="both"/>
         <w:rPr>
           <w:rFonts w:ascii="Arial" w:hAnsi="Arial" w:cs="Arial"/>
           <w:lang w:val="es-ES_tradnl"/>
@@ -2269,7 +2507,7 @@
                     </pic:cNvPicPr>
                   </pic:nvPicPr>
                   <pic:blipFill>
-                    <a:blip r:embed="rId19"/>
+                    <a:blip r:embed="rId21"/>
                     <a:srcRect/>
                     <a:stretch>
                       <a:fillRect/>
@@ -2300,6 +2538,7 @@
     </w:p>
     <w:p>
       <w:pPr>
+        <w:jc w:val="both"/>
         <w:rPr>
           <w:rFonts w:ascii="Arial" w:hAnsi="Arial"/>
           <w:lang w:val="es-ES_tradnl"/>
@@ -2330,6 +2569,7 @@
     </w:p>
     <w:p>
       <w:pPr>
+        <w:jc w:val="both"/>
         <w:rPr>
           <w:rFonts w:ascii="Arial" w:hAnsi="Arial"/>
           <w:lang w:val="es-ES_tradnl"/>
@@ -2360,7 +2600,7 @@
                     </pic:cNvPicPr>
                   </pic:nvPicPr>
                   <pic:blipFill>
-                    <a:blip r:embed="rId20"/>
+                    <a:blip r:embed="rId22"/>
                     <a:srcRect/>
                     <a:stretch>
                       <a:fillRect/>
@@ -2391,6 +2631,7 @@
     </w:p>
     <w:p>
       <w:pPr>
+        <w:jc w:val="both"/>
         <w:rPr>
           <w:rFonts w:ascii="Arial" w:hAnsi="Arial"/>
           <w:lang w:val="es-ES_tradnl"/>
@@ -2448,6 +2689,7 @@
     </w:p>
     <w:p>
       <w:pPr>
+        <w:jc w:val="both"/>
         <w:rPr>
           <w:rFonts w:ascii="Arial" w:hAnsi="Arial"/>
           <w:lang w:val="es-ES_tradnl"/>
@@ -2482,7 +2724,7 @@
                     </pic:cNvPicPr>
                   </pic:nvPicPr>
                   <pic:blipFill>
-                    <a:blip r:embed="rId21"/>
+                    <a:blip r:embed="rId23"/>
                     <a:srcRect/>
                     <a:stretch>
                       <a:fillRect/>
@@ -2604,7 +2846,7 @@
                     </pic:cNvPicPr>
                   </pic:nvPicPr>
                   <pic:blipFill>
-                    <a:blip r:embed="rId22"/>
+                    <a:blip r:embed="rId24"/>
                     <a:srcRect/>
                     <a:stretch>
                       <a:fillRect/>
@@ -2696,7 +2938,7 @@
                     </pic:cNvPicPr>
                   </pic:nvPicPr>
                   <pic:blipFill>
-                    <a:blip r:embed="rId23"/>
+                    <a:blip r:embed="rId25"/>
                     <a:srcRect/>
                     <a:stretch>
                       <a:fillRect/>
@@ -2753,7 +2995,14 @@
           <w:rFonts w:ascii="Arial" w:hAnsi="Arial"/>
           <w:lang w:val="es-ES_tradnl"/>
         </w:rPr>
-        <w:t>, y coloque ‘</w:t>
+        <w:t xml:space="preserve">, y coloque </w:t>
+      </w:r>
+      <w:r>
+        <w:rPr>
+          <w:rFonts w:ascii="Arial" w:hAnsi="Arial"/>
+          <w:lang w:val="es-ES_tradnl"/>
+        </w:rPr>
+        <w:t>‘</w:t>
       </w:r>
       <w:r>
         <w:rPr>
@@ -2767,7 +3016,75 @@
           <w:rFonts w:ascii="Arial" w:hAnsi="Arial"/>
           <w:lang w:val="es-ES_tradnl"/>
         </w:rPr>
-        <w:t>‘ y guarde el archivo en donde vea conveniente.</w:t>
+        <w:t>’</w:t>
+      </w:r>
+      <w:r>
+        <w:rPr>
+          <w:rFonts w:ascii="Arial" w:hAnsi="Arial"/>
+          <w:lang w:val="es-ES_tradnl"/>
+        </w:rPr>
+        <w:t xml:space="preserve"> y guarde el archivo en donde vea conveniente</w:t>
+      </w:r>
+      <w:r>
+        <w:rPr>
+          <w:rFonts w:ascii="Arial" w:hAnsi="Arial"/>
+          <w:lang w:val="es-ES_tradnl"/>
+        </w:rPr>
+        <w:t xml:space="preserve"> (</w:t>
+      </w:r>
+      <w:r>
+        <w:rPr>
+          <w:rFonts w:ascii="Arial" w:hAnsi="Arial"/>
+          <w:color w:val="FF0000"/>
+          <w:lang w:val="es-ES_tradnl"/>
+        </w:rPr>
+        <w:t>en Linux coloque la extensión</w:t>
+      </w:r>
+      <w:r>
+        <w:rPr>
+          <w:rFonts w:ascii="Arial" w:hAnsi="Arial"/>
+          <w:color w:val="FF0000"/>
+          <w:lang w:val="es-ES_tradnl"/>
+        </w:rPr>
+        <w:t xml:space="preserve"> *.vsf</w:t>
+      </w:r>
+      <w:r>
+        <w:rPr>
+          <w:rFonts w:ascii="Arial" w:hAnsi="Arial"/>
+          <w:color w:val="FF0000"/>
+          <w:lang w:val="es-ES_tradnl"/>
+        </w:rPr>
+        <w:t xml:space="preserve">, </w:t>
+      </w:r>
+      <w:r>
+        <w:rPr>
+          <w:rFonts w:ascii="Arial" w:hAnsi="Arial"/>
+          <w:color w:val="FF0000"/>
+          <w:lang w:val="es-ES_tradnl"/>
+        </w:rPr>
+        <w:t xml:space="preserve">ya que </w:t>
+      </w:r>
+      <w:r>
+        <w:rPr>
+          <w:rFonts w:ascii="Arial" w:hAnsi="Arial"/>
+          <w:color w:val="FF0000"/>
+          <w:lang w:val="es-ES_tradnl"/>
+        </w:rPr>
+        <w:t>no se pone automáticamente como en OS X</w:t>
+      </w:r>
+      <w:r>
+        <w:rPr>
+          <w:rFonts w:ascii="Arial" w:hAnsi="Arial"/>
+          <w:lang w:val="es-ES_tradnl"/>
+        </w:rPr>
+        <w:t>)</w:t>
+      </w:r>
+      <w:r>
+        <w:rPr>
+          <w:rFonts w:ascii="Arial" w:hAnsi="Arial"/>
+          <w:lang w:val="es-ES_tradnl"/>
+        </w:rPr>
+        <w:t>.</w:t>
       </w:r>
     </w:p>
     <w:p>
@@ -3010,6 +3327,7 @@
     </w:p>
     <w:p>
       <w:pPr>
+        <w:jc w:val="both"/>
         <w:rPr>
           <w:rFonts w:ascii="Arial" w:hAnsi="Arial"/>
           <w:lang w:val="es-ES_tradnl"/>
@@ -3019,11 +3337,12 @@
     <w:p>
       <w:pPr>
         <w:pStyle w:val="Heading1"/>
-        <w:rPr>
-          <w:lang w:val="es-ES_tradnl"/>
-        </w:rPr>
-      </w:pPr>
-      <w:bookmarkStart w:id="1" w:name="_Toc228872915"/>
+        <w:jc w:val="both"/>
+        <w:rPr>
+          <w:lang w:val="es-ES_tradnl"/>
+        </w:rPr>
+      </w:pPr>
+      <w:bookmarkStart w:id="1" w:name="_Toc229238878"/>
       <w:r>
         <w:rPr>
           <w:lang w:val="es-ES_tradnl"/>
@@ -3036,6 +3355,7 @@
     <w:p>
       <w:pPr>
         <w:pStyle w:val="Heading2"/>
+        <w:jc w:val="both"/>
         <w:rPr>
           <w:lang w:val="es-ES_tradnl"/>
         </w:rPr>
@@ -3044,11 +3364,12 @@
     <w:p>
       <w:pPr>
         <w:pStyle w:val="Heading2"/>
-        <w:rPr>
-          <w:lang w:val="es-ES_tradnl"/>
-        </w:rPr>
-      </w:pPr>
-      <w:bookmarkStart w:id="2" w:name="_Toc228872916"/>
+        <w:jc w:val="both"/>
+        <w:rPr>
+          <w:lang w:val="es-ES_tradnl"/>
+        </w:rPr>
+      </w:pPr>
+      <w:bookmarkStart w:id="2" w:name="_Toc229238879"/>
       <w:r>
         <w:rPr>
           <w:lang w:val="es-ES_tradnl"/>
@@ -3059,14 +3380,16 @@
     </w:p>
     <w:p>
       <w:pPr>
-        <w:rPr>
-          <w:rFonts w:ascii="Arial" w:hAnsi="Arial"/>
-          <w:lang w:val="es-ES_tradnl"/>
-        </w:rPr>
-      </w:pPr>
-    </w:p>
-    <w:p>
-      <w:pPr>
+        <w:jc w:val="both"/>
+        <w:rPr>
+          <w:rFonts w:ascii="Arial" w:hAnsi="Arial"/>
+          <w:lang w:val="es-ES_tradnl"/>
+        </w:rPr>
+      </w:pPr>
+    </w:p>
+    <w:p>
+      <w:pPr>
+        <w:jc w:val="both"/>
         <w:rPr>
           <w:rFonts w:ascii="Arial" w:hAnsi="Arial"/>
           <w:lang w:val="es-ES_tradnl"/>
@@ -3096,6 +3419,7 @@
     </w:p>
     <w:p>
       <w:pPr>
+        <w:jc w:val="both"/>
         <w:rPr>
           <w:rFonts w:ascii="Arial" w:hAnsi="Arial"/>
           <w:lang w:val="es-ES_tradnl"/>
@@ -3150,9 +3474,64 @@
         </w:rPr>
         <w:t xml:space="preserve"> cuando necesite.</w:t>
       </w:r>
-    </w:p>
-    <w:p>
-      <w:pPr>
+      <w:r>
+        <w:rPr>
+          <w:rFonts w:ascii="Arial" w:hAnsi="Arial"/>
+          <w:lang w:val="es-ES_tradnl"/>
+        </w:rPr>
+        <w:t xml:space="preserve"> (</w:t>
+      </w:r>
+      <w:r>
+        <w:rPr>
+          <w:rFonts w:ascii="Arial" w:hAnsi="Arial"/>
+          <w:color w:val="FF0000"/>
+          <w:lang w:val="es-ES_tradnl"/>
+        </w:rPr>
+        <w:t>en Linux coloque la extensión</w:t>
+      </w:r>
+      <w:r>
+        <w:rPr>
+          <w:rFonts w:ascii="Arial" w:hAnsi="Arial"/>
+          <w:color w:val="FF0000"/>
+          <w:lang w:val="es-ES_tradnl"/>
+        </w:rPr>
+        <w:t xml:space="preserve"> *.vsf</w:t>
+      </w:r>
+      <w:r>
+        <w:rPr>
+          <w:rFonts w:ascii="Arial" w:hAnsi="Arial"/>
+          <w:color w:val="FF0000"/>
+          <w:lang w:val="es-ES_tradnl"/>
+        </w:rPr>
+        <w:t xml:space="preserve">, </w:t>
+      </w:r>
+      <w:r>
+        <w:rPr>
+          <w:rFonts w:ascii="Arial" w:hAnsi="Arial"/>
+          <w:color w:val="FF0000"/>
+          <w:lang w:val="es-ES_tradnl"/>
+        </w:rPr>
+        <w:t xml:space="preserve">ya que </w:t>
+      </w:r>
+      <w:r>
+        <w:rPr>
+          <w:rFonts w:ascii="Arial" w:hAnsi="Arial"/>
+          <w:color w:val="FF0000"/>
+          <w:lang w:val="es-ES_tradnl"/>
+        </w:rPr>
+        <w:t>no se pone automáticamente como en OS X</w:t>
+      </w:r>
+      <w:r>
+        <w:rPr>
+          <w:rFonts w:ascii="Arial" w:hAnsi="Arial"/>
+          <w:lang w:val="es-ES_tradnl"/>
+        </w:rPr>
+        <w:t>).</w:t>
+      </w:r>
+    </w:p>
+    <w:p>
+      <w:pPr>
+        <w:jc w:val="both"/>
         <w:rPr>
           <w:rFonts w:ascii="Arial" w:hAnsi="Arial"/>
           <w:lang w:val="es-ES_tradnl"/>
@@ -3182,7 +3561,7 @@
                     </pic:cNvPicPr>
                   </pic:nvPicPr>
                   <pic:blipFill>
-                    <a:blip r:embed="rId24"/>
+                    <a:blip r:embed="rId26"/>
                     <a:srcRect/>
                     <a:stretch>
                       <a:fillRect/>
@@ -3213,6 +3592,7 @@
     </w:p>
     <w:p>
       <w:pPr>
+        <w:jc w:val="both"/>
         <w:rPr>
           <w:rFonts w:ascii="Arial" w:hAnsi="Arial"/>
           <w:lang w:val="es-ES_tradnl"/>
@@ -3291,6 +3671,7 @@
     </w:p>
     <w:p>
       <w:pPr>
+        <w:jc w:val="both"/>
         <w:rPr>
           <w:rFonts w:ascii="Arial" w:hAnsi="Arial"/>
           <w:lang w:val="es-ES_tradnl"/>
@@ -3320,7 +3701,7 @@
                     </pic:cNvPicPr>
                   </pic:nvPicPr>
                   <pic:blipFill>
-                    <a:blip r:embed="rId25"/>
+                    <a:blip r:embed="rId27"/>
                     <a:srcRect/>
                     <a:stretch>
                       <a:fillRect/>
@@ -3352,11 +3733,12 @@
     <w:p>
       <w:pPr>
         <w:pStyle w:val="Heading2"/>
-        <w:rPr>
-          <w:lang w:val="es-ES_tradnl"/>
-        </w:rPr>
-      </w:pPr>
-      <w:bookmarkStart w:id="3" w:name="_Toc228872917"/>
+        <w:jc w:val="both"/>
+        <w:rPr>
+          <w:lang w:val="es-ES_tradnl"/>
+        </w:rPr>
+      </w:pPr>
+      <w:bookmarkStart w:id="3" w:name="_Toc229238880"/>
       <w:r>
         <w:rPr>
           <w:lang w:val="es-ES_tradnl"/>
@@ -3368,6 +3750,7 @@
     </w:p>
     <w:p>
       <w:pPr>
+        <w:jc w:val="both"/>
         <w:rPr>
           <w:rFonts w:ascii="Arial" w:hAnsi="Arial"/>
           <w:lang w:val="es-ES_tradnl"/>
@@ -3405,7 +3788,7 @@
                     </pic:cNvPicPr>
                   </pic:nvPicPr>
                   <pic:blipFill>
-                    <a:blip r:embed="rId26"/>
+                    <a:blip r:embed="rId28"/>
                     <a:srcRect/>
                     <a:stretch>
                       <a:fillRect/>
@@ -3436,6 +3819,7 @@
     </w:p>
     <w:p>
       <w:pPr>
+        <w:jc w:val="both"/>
         <w:rPr>
           <w:rFonts w:ascii="Arial Bold" w:hAnsi="Arial Bold"/>
           <w:lang w:val="es-ES_tradnl"/>
@@ -3486,6 +3870,7 @@
     </w:p>
     <w:p>
       <w:pPr>
+        <w:jc w:val="both"/>
         <w:rPr>
           <w:rFonts w:ascii="Arial" w:hAnsi="Arial"/>
           <w:lang w:val="es-ES_tradnl"/>
@@ -3501,6 +3886,7 @@
     </w:p>
     <w:p>
       <w:pPr>
+        <w:jc w:val="both"/>
         <w:rPr>
           <w:rFonts w:ascii="Arial" w:hAnsi="Arial"/>
           <w:lang w:val="es-ES_tradnl"/>
@@ -3510,11 +3896,12 @@
     <w:p>
       <w:pPr>
         <w:pStyle w:val="Heading2"/>
-        <w:rPr>
-          <w:lang w:val="es-ES_tradnl"/>
-        </w:rPr>
-      </w:pPr>
-      <w:bookmarkStart w:id="4" w:name="_Toc228872918"/>
+        <w:jc w:val="both"/>
+        <w:rPr>
+          <w:lang w:val="es-ES_tradnl"/>
+        </w:rPr>
+      </w:pPr>
+      <w:bookmarkStart w:id="4" w:name="_Toc229238881"/>
       <w:r>
         <w:rPr>
           <w:lang w:val="es-ES_tradnl"/>
@@ -3525,13 +3912,15 @@
     </w:p>
     <w:p>
       <w:pPr>
-        <w:rPr>
-          <w:lang w:val="es-ES_tradnl"/>
-        </w:rPr>
-      </w:pPr>
-    </w:p>
-    <w:p>
-      <w:pPr>
+        <w:jc w:val="both"/>
+        <w:rPr>
+          <w:lang w:val="es-ES_tradnl"/>
+        </w:rPr>
+      </w:pPr>
+    </w:p>
+    <w:p>
+      <w:pPr>
+        <w:jc w:val="both"/>
         <w:rPr>
           <w:lang w:val="es-ES_tradnl"/>
         </w:rPr>
@@ -3567,7 +3956,7 @@
                     </pic:cNvPicPr>
                   </pic:nvPicPr>
                   <pic:blipFill>
-                    <a:blip r:embed="rId19"/>
+                    <a:blip r:embed="rId21"/>
                     <a:srcRect/>
                     <a:stretch>
                       <a:fillRect/>
@@ -3623,6 +4012,7 @@
     </w:p>
     <w:p>
       <w:pPr>
+        <w:jc w:val="both"/>
         <w:rPr>
           <w:b/>
           <w:lang w:val="es-ES_tradnl"/>
@@ -3631,6 +4021,7 @@
     </w:p>
     <w:p>
       <w:pPr>
+        <w:jc w:val="both"/>
         <w:rPr>
           <w:lang w:val="es-ES_tradnl"/>
         </w:rPr>
@@ -3657,20 +4048,23 @@
     </w:p>
     <w:p>
       <w:pPr>
-        <w:rPr>
-          <w:lang w:val="es-ES_tradnl"/>
-        </w:rPr>
-      </w:pPr>
-    </w:p>
-    <w:p>
-      <w:pPr>
-        <w:rPr>
-          <w:lang w:val="es-ES_tradnl"/>
-        </w:rPr>
-      </w:pPr>
-    </w:p>
-    <w:p>
-      <w:pPr>
+        <w:jc w:val="both"/>
+        <w:rPr>
+          <w:lang w:val="es-ES_tradnl"/>
+        </w:rPr>
+      </w:pPr>
+    </w:p>
+    <w:p>
+      <w:pPr>
+        <w:jc w:val="both"/>
+        <w:rPr>
+          <w:lang w:val="es-ES_tradnl"/>
+        </w:rPr>
+      </w:pPr>
+    </w:p>
+    <w:p>
+      <w:pPr>
+        <w:jc w:val="both"/>
         <w:rPr>
           <w:lang w:val="es-ES_tradnl"/>
         </w:rPr>
@@ -3707,7 +4101,7 @@
                     </pic:cNvPicPr>
                   </pic:nvPicPr>
                   <pic:blipFill>
-                    <a:blip r:embed="rId27"/>
+                    <a:blip r:embed="rId29"/>
                     <a:srcRect/>
                     <a:stretch>
                       <a:fillRect/>
@@ -3758,7 +4152,7 @@
                     </pic:cNvPicPr>
                   </pic:nvPicPr>
                   <pic:blipFill>
-                    <a:blip r:embed="rId28"/>
+                    <a:blip r:embed="rId30"/>
                     <a:srcRect/>
                     <a:stretch>
                       <a:fillRect/>
@@ -4038,41 +4432,47 @@
     </w:p>
     <w:p>
       <w:pPr>
-        <w:rPr>
-          <w:lang w:val="es-ES_tradnl"/>
-        </w:rPr>
-      </w:pPr>
-    </w:p>
-    <w:p>
-      <w:pPr>
-        <w:rPr>
-          <w:lang w:val="es-ES_tradnl"/>
-        </w:rPr>
-      </w:pPr>
-    </w:p>
-    <w:p>
-      <w:pPr>
-        <w:rPr>
-          <w:lang w:val="es-ES_tradnl"/>
-        </w:rPr>
-      </w:pPr>
-    </w:p>
-    <w:p>
-      <w:pPr>
-        <w:rPr>
-          <w:lang w:val="es-ES_tradnl"/>
-        </w:rPr>
-      </w:pPr>
-    </w:p>
-    <w:p>
-      <w:pPr>
-        <w:rPr>
-          <w:lang w:val="es-ES_tradnl"/>
-        </w:rPr>
-      </w:pPr>
-    </w:p>
-    <w:p>
-      <w:pPr>
+        <w:jc w:val="both"/>
+        <w:rPr>
+          <w:lang w:val="es-ES_tradnl"/>
+        </w:rPr>
+      </w:pPr>
+    </w:p>
+    <w:p>
+      <w:pPr>
+        <w:jc w:val="both"/>
+        <w:rPr>
+          <w:lang w:val="es-ES_tradnl"/>
+        </w:rPr>
+      </w:pPr>
+    </w:p>
+    <w:p>
+      <w:pPr>
+        <w:jc w:val="both"/>
+        <w:rPr>
+          <w:lang w:val="es-ES_tradnl"/>
+        </w:rPr>
+      </w:pPr>
+    </w:p>
+    <w:p>
+      <w:pPr>
+        <w:jc w:val="both"/>
+        <w:rPr>
+          <w:lang w:val="es-ES_tradnl"/>
+        </w:rPr>
+      </w:pPr>
+    </w:p>
+    <w:p>
+      <w:pPr>
+        <w:jc w:val="both"/>
+        <w:rPr>
+          <w:lang w:val="es-ES_tradnl"/>
+        </w:rPr>
+      </w:pPr>
+    </w:p>
+    <w:p>
+      <w:pPr>
+        <w:jc w:val="both"/>
         <w:rPr>
           <w:lang w:val="es-ES_tradnl"/>
         </w:rPr>
@@ -4081,11 +4481,12 @@
     <w:p>
       <w:pPr>
         <w:pStyle w:val="Heading2"/>
-        <w:rPr>
-          <w:lang w:val="es-ES_tradnl"/>
-        </w:rPr>
-      </w:pPr>
-      <w:bookmarkStart w:id="5" w:name="_Toc228872919"/>
+        <w:jc w:val="both"/>
+        <w:rPr>
+          <w:lang w:val="es-ES_tradnl"/>
+        </w:rPr>
+      </w:pPr>
+      <w:bookmarkStart w:id="5" w:name="_Toc229238882"/>
       <w:r>
         <w:rPr>
           <w:lang w:val="es-ES_tradnl"/>
@@ -4097,13 +4498,15 @@
     </w:p>
     <w:p>
       <w:pPr>
-        <w:rPr>
-          <w:lang w:val="es-ES_tradnl"/>
-        </w:rPr>
-      </w:pPr>
-    </w:p>
-    <w:p>
-      <w:pPr>
+        <w:jc w:val="both"/>
+        <w:rPr>
+          <w:lang w:val="es-ES_tradnl"/>
+        </w:rPr>
+      </w:pPr>
+    </w:p>
+    <w:p>
+      <w:pPr>
+        <w:jc w:val="both"/>
         <w:rPr>
           <w:rFonts w:ascii="Arial" w:hAnsi="Arial"/>
           <w:lang w:val="es-ES_tradnl"/>
@@ -4175,6 +4578,7 @@
     </w:p>
     <w:p>
       <w:pPr>
+        <w:jc w:val="both"/>
         <w:rPr>
           <w:rFonts w:ascii="Arial" w:hAnsi="Arial" w:cs="Arial"/>
           <w:lang w:val="es-ES"/>
@@ -4183,6 +4587,7 @@
     </w:p>
     <w:p>
       <w:pPr>
+        <w:jc w:val="both"/>
         <w:rPr>
           <w:rFonts w:ascii="Arial" w:hAnsi="Arial"/>
           <w:lang w:val="es-ES_tradnl"/>
@@ -4212,7 +4617,7 @@
                     </pic:cNvPicPr>
                   </pic:nvPicPr>
                   <pic:blipFill>
-                    <a:blip r:embed="rId29"/>
+                    <a:blip r:embed="rId31"/>
                     <a:srcRect/>
                     <a:stretch>
                       <a:fillRect/>
@@ -4243,6 +4648,7 @@
     </w:p>
     <w:p>
       <w:pPr>
+        <w:jc w:val="both"/>
         <w:rPr>
           <w:rFonts w:ascii="Arial" w:hAnsi="Arial"/>
           <w:lang w:val="es-ES_tradnl"/>
@@ -4258,6 +4664,7 @@
     </w:p>
     <w:p>
       <w:pPr>
+        <w:jc w:val="both"/>
         <w:rPr>
           <w:rFonts w:ascii="Arial" w:hAnsi="Arial"/>
           <w:lang w:val="es-ES_tradnl"/>
@@ -4302,6 +4709,7 @@
     </w:p>
     <w:p>
       <w:pPr>
+        <w:jc w:val="both"/>
         <w:rPr>
           <w:rFonts w:ascii="Arial" w:hAnsi="Arial"/>
           <w:lang w:val="es-ES_tradnl"/>
@@ -4363,6 +4771,7 @@
     </w:p>
     <w:p>
       <w:pPr>
+        <w:jc w:val="both"/>
         <w:rPr>
           <w:rFonts w:ascii="Arial" w:hAnsi="Arial"/>
           <w:lang w:val="es-ES_tradnl"/>
@@ -4400,6 +4809,7 @@
     </w:p>
     <w:p>
       <w:pPr>
+        <w:jc w:val="both"/>
         <w:rPr>
           <w:rFonts w:ascii="Arial" w:hAnsi="Arial"/>
           <w:lang w:val="es-ES_tradnl"/>
@@ -4502,6 +4912,7 @@
     </w:p>
     <w:p>
       <w:pPr>
+        <w:jc w:val="both"/>
         <w:rPr>
           <w:rFonts w:ascii="Arial" w:hAnsi="Arial"/>
           <w:lang w:val="es-ES_tradnl"/>
@@ -4540,6 +4951,7 @@
     </w:p>
     <w:p>
       <w:pPr>
+        <w:jc w:val="both"/>
         <w:rPr>
           <w:rFonts w:ascii="Arial" w:hAnsi="Arial"/>
           <w:lang w:val="es-ES_tradnl"/>
@@ -4583,7 +4995,7 @@
         <w:rPr>
           <w:rFonts w:ascii="Times New Roman" w:hAnsi="Times New Roman"/>
           <w:sz w:val="20"/>
-          <w:lang w:val="es-ES" w:eastAsia="en-US"/>
+          <w:lang w:val="es-ES"/>
         </w:rPr>
       </w:pPr>
     </w:p>
@@ -4680,11 +5092,18 @@
     <w:p>
       <w:pPr>
         <w:pStyle w:val="Heading2"/>
-        <w:rPr>
-          <w:lang w:val="es-ES_tradnl"/>
-        </w:rPr>
-      </w:pPr>
-      <w:bookmarkStart w:id="6" w:name="_Toc228872920"/>
+        <w:jc w:val="both"/>
+        <w:rPr>
+          <w:lang w:val="es-ES_tradnl"/>
+        </w:rPr>
+      </w:pPr>
+      <w:bookmarkStart w:id="6" w:name="_Toc229238883"/>
+      <w:r>
+        <w:rPr>
+          <w:lang w:val="es-ES_tradnl"/>
+        </w:rPr>
+        <w:t xml:space="preserve">Como </w:t>
+      </w:r>
       <w:r>
         <w:rPr>
           <w:lang w:val="es-ES_tradnl"/>
@@ -4695,6 +5114,7 @@
     </w:p>
     <w:p>
       <w:pPr>
+        <w:jc w:val="both"/>
         <w:rPr>
           <w:rFonts w:ascii="Arial" w:hAnsi="Arial" w:cs="Arial"/>
           <w:lang w:val="es-ES_tradnl"/>
@@ -4703,6 +5123,7 @@
     </w:p>
     <w:p>
       <w:pPr>
+        <w:jc w:val="both"/>
         <w:rPr>
           <w:rFonts w:ascii="Arial" w:hAnsi="Arial" w:cs="Arial"/>
           <w:lang w:val="es-ES_tradnl"/>
@@ -4741,6 +5162,7 @@
     </w:p>
     <w:p>
       <w:pPr>
+        <w:jc w:val="both"/>
         <w:rPr>
           <w:rFonts w:ascii="Arial" w:hAnsi="Arial" w:cs="Arial"/>
           <w:lang w:val="es-ES_tradnl"/>
@@ -4770,6 +5192,7 @@
     </w:p>
     <w:p>
       <w:pPr>
+        <w:jc w:val="both"/>
         <w:rPr>
           <w:lang w:val="es-ES_tradnl"/>
         </w:rPr>
@@ -4816,6 +5239,7 @@
     <w:p>
       <w:pPr>
         <w:pStyle w:val="Heading2"/>
+        <w:jc w:val="both"/>
         <w:rPr>
           <w:lang w:val="es-ES_tradnl"/>
         </w:rPr>
@@ -4824,11 +5248,12 @@
     <w:p>
       <w:pPr>
         <w:pStyle w:val="Heading2"/>
-        <w:rPr>
-          <w:lang w:val="es-ES_tradnl"/>
-        </w:rPr>
-      </w:pPr>
-      <w:bookmarkStart w:id="7" w:name="_Toc228872921"/>
+        <w:jc w:val="both"/>
+        <w:rPr>
+          <w:lang w:val="es-ES_tradnl"/>
+        </w:rPr>
+      </w:pPr>
+      <w:bookmarkStart w:id="7" w:name="_Toc229238884"/>
       <w:r>
         <w:rPr>
           <w:lang w:val="es-ES_tradnl"/>
@@ -4909,7 +5334,7 @@
         <w:rPr>
           <w:rFonts w:ascii="Times New Roman" w:hAnsi="Times New Roman"/>
           <w:sz w:val="20"/>
-          <w:lang w:val="es-ES" w:eastAsia="en-US"/>
+          <w:lang w:val="es-ES"/>
         </w:rPr>
       </w:pPr>
       <w:r>
@@ -4945,7 +5370,7 @@
                     </pic:cNvPicPr>
                   </pic:nvPicPr>
                   <pic:blipFill>
-                    <a:blip r:embed="rId30"/>
+                    <a:blip r:embed="rId32"/>
                     <a:srcRect/>
                     <a:stretch>
                       <a:fillRect/>
@@ -4976,6 +5401,7 @@
     </w:p>
     <w:p>
       <w:pPr>
+        <w:jc w:val="both"/>
         <w:rPr>
           <w:rFonts w:ascii="Arial" w:hAnsi="Arial"/>
           <w:lang w:val="es-ES_tradnl"/>
@@ -5119,6 +5545,7 @@
     </w:p>
     <w:p>
       <w:pPr>
+        <w:jc w:val="both"/>
         <w:rPr>
           <w:rFonts w:ascii="Arial" w:hAnsi="Arial"/>
           <w:lang w:val="es-ES_tradnl"/>
@@ -5170,6 +5597,90 @@
           <w:lang w:val="es-ES_tradnl"/>
         </w:rPr>
         <w:t>El tiempo que durara la simulación y en el que los receptores no visibles en la parte superior estarán grabando las ondas sísmicas reflejadas por el evento.</w:t>
+      </w:r>
+    </w:p>
+    <w:p>
+      <w:pPr>
+        <w:pStyle w:val="Heading2"/>
+        <w:jc w:val="both"/>
+        <w:rPr>
+          <w:lang w:val="es-ES_tradnl"/>
+        </w:rPr>
+      </w:pPr>
+    </w:p>
+    <w:p>
+      <w:pPr>
+        <w:pStyle w:val="Heading2"/>
+        <w:jc w:val="both"/>
+        <w:rPr>
+          <w:lang w:val="es-ES_tradnl"/>
+        </w:rPr>
+      </w:pPr>
+      <w:bookmarkStart w:id="8" w:name="_Toc229238885"/>
+      <w:r>
+        <w:rPr>
+          <w:lang w:val="es-ES_tradnl"/>
+        </w:rPr>
+        <w:t>Como Crear Modelos de Velocidad</w:t>
+      </w:r>
+      <w:bookmarkEnd w:id="8"/>
+    </w:p>
+    <w:p>
+      <w:pPr>
+        <w:rPr>
+          <w:lang w:val="es-ES_tradnl"/>
+        </w:rPr>
+      </w:pPr>
+    </w:p>
+    <w:p>
+      <w:pPr>
+        <w:rPr>
+          <w:lang w:val="es-ES_tradnl"/>
+        </w:rPr>
+      </w:pPr>
+      <w:r>
+        <w:rPr>
+          <w:lang w:val="es-ES_tradnl"/>
+        </w:rPr>
+        <w:t>Dentro de la carpeta Viper Utilities se encuentra la aplicación ModelMaker, esta aplicación sirve para crear y editar modelos de velocidad.</w:t>
+      </w:r>
+      <w:r>
+        <w:rPr>
+          <w:lang w:val="es-ES_tradnl"/>
+        </w:rPr>
+        <w:t xml:space="preserve"> Para crear un nuevo modelo de velocidad haga clic en </w:t>
+      </w:r>
+      <w:r>
+        <w:rPr>
+          <w:b/>
+          <w:lang w:val="es-ES_tradnl"/>
+        </w:rPr>
+        <w:t>Archivo &gt; Nuevo</w:t>
+      </w:r>
+      <w:r>
+        <w:rPr>
+          <w:b/>
+          <w:lang w:val="es-ES_tradnl"/>
+        </w:rPr>
+        <w:t xml:space="preserve">. </w:t>
+      </w:r>
+      <w:r>
+        <w:rPr>
+          <w:lang w:val="es-ES_tradnl"/>
+        </w:rPr>
+        <w:t xml:space="preserve">Un wizard le ayudar a crear su modelo de velocidad, para comenzar se le pide el numero de interfaces del modelo que quiere crear.  (Una Interfaz es la superficie que separa dos medios con propiedades físicas </w:t>
+      </w:r>
+      <w:r>
+        <w:rPr>
+          <w:lang w:val="es-ES_tradnl"/>
+        </w:rPr>
+        <w:t>distintas</w:t>
+      </w:r>
+      <w:r>
+        <w:rPr>
+          <w:lang w:val="es-ES_tradnl"/>
+        </w:rPr>
+        <w:t>)</w:t>
       </w:r>
     </w:p>
     <w:p>
@@ -5178,9 +5689,87 @@
         <w:rPr>
           <w:rFonts w:ascii="Times New Roman" w:hAnsi="Times New Roman"/>
           <w:sz w:val="20"/>
-          <w:lang w:val="es-ES_tradnl" w:eastAsia="en-US"/>
-        </w:rPr>
-      </w:pPr>
+          <w:lang w:val="es-ES_tradnl"/>
+        </w:rPr>
+      </w:pPr>
+      <w:r>
+        <w:rPr>
+          <w:rFonts w:ascii="Times New Roman" w:hAnsi="Times New Roman"/>
+          <w:noProof/>
+          <w:sz w:val="20"/>
+          <w:lang w:bidi="ar-SA"/>
+        </w:rPr>
+        <w:drawing>
+          <wp:inline distT="0" distB="0" distL="0" distR="0">
+            <wp:extent cx="4743450" cy="3418634"/>
+            <wp:effectExtent l="0" t="0" r="0" b="0"/>
+            <wp:docPr id="24" name="Picture 3" descr="C:\Users\Viper\Desktop\Imagenes\Imagenes\Picture 2.png"/>
+            <wp:cNvGraphicFramePr>
+              <a:graphicFrameLocks xmlns:a="http://schemas.openxmlformats.org/drawingml/2006/main" noChangeAspect="1"/>
+            </wp:cNvGraphicFramePr>
+            <a:graphic xmlns:a="http://schemas.openxmlformats.org/drawingml/2006/main">
+              <a:graphicData uri="http://schemas.openxmlformats.org/drawingml/2006/picture">
+                <pic:pic xmlns:pic="http://schemas.openxmlformats.org/drawingml/2006/picture">
+                  <pic:nvPicPr>
+                    <pic:cNvPr id="0" name="Picture 3" descr="C:\Users\Viper\Desktop\Imagenes\Imagenes\Picture 2.png"/>
+                    <pic:cNvPicPr>
+                      <a:picLocks noChangeAspect="1" noChangeArrowheads="1"/>
+                    </pic:cNvPicPr>
+                  </pic:nvPicPr>
+                  <pic:blipFill>
+                    <a:blip r:embed="rId33"/>
+                    <a:srcRect/>
+                    <a:stretch>
+                      <a:fillRect/>
+                    </a:stretch>
+                  </pic:blipFill>
+                  <pic:spPr bwMode="auto">
+                    <a:xfrm>
+                      <a:off x="0" y="0"/>
+                      <a:ext cx="4743450" cy="3419475"/>
+                    </a:xfrm>
+                    <a:prstGeom prst="rect">
+                      <a:avLst/>
+                    </a:prstGeom>
+                    <a:noFill/>
+                    <a:ln w="9525">
+                      <a:noFill/>
+                      <a:miter lim="800000"/>
+                      <a:headEnd/>
+                      <a:tailEnd/>
+                    </a:ln>
+                  </pic:spPr>
+                </pic:pic>
+              </a:graphicData>
+            </a:graphic>
+          </wp:inline>
+        </w:drawing>
+      </w:r>
+    </w:p>
+    <w:p>
+      <w:pPr>
+        <w:rPr>
+          <w:lang w:val="es-ES_tradnl"/>
+        </w:rPr>
+      </w:pPr>
+      <w:r>
+        <w:rPr>
+          <w:lang w:val="es-ES_tradnl"/>
+        </w:rPr>
+        <w:t xml:space="preserve">Haga clic en Continue para </w:t>
+      </w:r>
+      <w:r>
+        <w:rPr>
+          <w:lang w:val="es-ES_tradnl"/>
+        </w:rPr>
+        <w:t xml:space="preserve">continuar a la siguiente ventana del wizard. En esta se le pide el número de puntos para cada una de las </w:t>
+      </w:r>
+      <w:r>
+        <w:rPr>
+          <w:lang w:val="es-ES_tradnl"/>
+        </w:rPr>
+        <w:t>interfaces. Mientras mayor sea el número de puntos mayor será el detalle que puede manipular en la forma de las interfaces.</w:t>
+      </w:r>
     </w:p>
     <w:p>
       <w:pPr>
@@ -5188,7 +5777,478 @@
         <w:rPr>
           <w:rFonts w:ascii="Times New Roman" w:hAnsi="Times New Roman"/>
           <w:sz w:val="20"/>
-          <w:lang w:val="es-ES_tradnl" w:eastAsia="en-US"/>
+          <w:lang w:val="es-ES_tradnl"/>
+        </w:rPr>
+      </w:pPr>
+      <w:r>
+        <w:rPr>
+          <w:rFonts w:ascii="Times New Roman" w:hAnsi="Times New Roman"/>
+          <w:noProof/>
+          <w:sz w:val="20"/>
+          <w:lang w:bidi="ar-SA"/>
+        </w:rPr>
+        <w:lastRenderedPageBreak/>
+        <w:drawing>
+          <wp:inline distT="0" distB="0" distL="0" distR="0">
+            <wp:extent cx="4619026" cy="3419856"/>
+            <wp:effectExtent l="0" t="0" r="0" b="0"/>
+            <wp:docPr id="2" name="Picture 1" descr="C:\Users\Viper\Downloads\Picture 1.png"/>
+            <wp:cNvGraphicFramePr>
+              <a:graphicFrameLocks xmlns:a="http://schemas.openxmlformats.org/drawingml/2006/main" noChangeAspect="1"/>
+            </wp:cNvGraphicFramePr>
+            <a:graphic xmlns:a="http://schemas.openxmlformats.org/drawingml/2006/main">
+              <a:graphicData uri="http://schemas.openxmlformats.org/drawingml/2006/picture">
+                <pic:pic xmlns:pic="http://schemas.openxmlformats.org/drawingml/2006/picture">
+                  <pic:nvPicPr>
+                    <pic:cNvPr id="0" name="Picture 1" descr="C:\Users\Viper\Downloads\Picture 1.png"/>
+                    <pic:cNvPicPr>
+                      <a:picLocks noChangeAspect="1" noChangeArrowheads="1"/>
+                    </pic:cNvPicPr>
+                  </pic:nvPicPr>
+                  <pic:blipFill>
+                    <a:blip r:embed="rId34"/>
+                    <a:srcRect/>
+                    <a:stretch>
+                      <a:fillRect/>
+                    </a:stretch>
+                  </pic:blipFill>
+                  <pic:spPr bwMode="auto">
+                    <a:xfrm>
+                      <a:off x="0" y="0"/>
+                      <a:ext cx="4619026" cy="3419856"/>
+                    </a:xfrm>
+                    <a:prstGeom prst="rect">
+                      <a:avLst/>
+                    </a:prstGeom>
+                    <a:noFill/>
+                    <a:ln w="9525">
+                      <a:noFill/>
+                      <a:miter lim="800000"/>
+                      <a:headEnd/>
+                      <a:tailEnd/>
+                    </a:ln>
+                  </pic:spPr>
+                </pic:pic>
+              </a:graphicData>
+            </a:graphic>
+          </wp:inline>
+        </w:drawing>
+      </w:r>
+    </w:p>
+    <w:p>
+      <w:pPr>
+        <w:jc w:val="both"/>
+        <w:rPr>
+          <w:rFonts w:ascii="Times New Roman" w:hAnsi="Times New Roman"/>
+          <w:sz w:val="20"/>
+          <w:lang w:val="es-ES_tradnl"/>
+        </w:rPr>
+      </w:pPr>
+      <w:r>
+        <w:rPr>
+          <w:lang w:val="es-ES_tradnl"/>
+        </w:rPr>
+        <w:t xml:space="preserve">Haga clic en </w:t>
+      </w:r>
+      <w:r>
+        <w:rPr>
+          <w:lang w:val="es-ES_tradnl"/>
+        </w:rPr>
+        <w:t xml:space="preserve">done </w:t>
+      </w:r>
+      <w:r>
+        <w:rPr>
+          <w:lang w:val="es-ES_tradnl"/>
+        </w:rPr>
+        <w:t xml:space="preserve">para </w:t>
+      </w:r>
+      <w:r>
+        <w:rPr>
+          <w:lang w:val="es-ES_tradnl"/>
+        </w:rPr>
+        <w:t xml:space="preserve">terminar el wizard. Sera presentado con un modelo de velocidad editable donde podrá definir la forma de las </w:t>
+      </w:r>
+      <w:r>
+        <w:rPr>
+          <w:lang w:val="es-ES_tradnl"/>
+        </w:rPr>
+        <w:t>capas de su modelo de velocidad.</w:t>
+      </w:r>
+      <w:r>
+        <w:rPr>
+          <w:rFonts w:ascii="Times New Roman" w:hAnsi="Times New Roman"/>
+          <w:noProof/>
+          <w:sz w:val="20"/>
+          <w:lang w:val="es-ES" w:bidi="ar-SA"/>
+        </w:rPr>
+        <w:t xml:space="preserve"> </w:t>
+      </w:r>
+    </w:p>
+    <w:p>
+      <w:pPr>
+        <w:jc w:val="both"/>
+        <w:rPr>
+          <w:rFonts w:ascii="Times New Roman" w:hAnsi="Times New Roman"/>
+          <w:sz w:val="20"/>
+          <w:lang w:val="es-ES_tradnl"/>
+        </w:rPr>
+      </w:pPr>
+      <w:r>
+        <w:rPr>
+          <w:rFonts w:ascii="Times New Roman" w:hAnsi="Times New Roman"/>
+          <w:noProof/>
+          <w:sz w:val="20"/>
+          <w:lang w:bidi="ar-SA"/>
+        </w:rPr>
+        <w:drawing>
+          <wp:inline distT="0" distB="0" distL="0" distR="0">
+            <wp:extent cx="4218951" cy="3419856"/>
+            <wp:effectExtent l="0" t="0" r="0" b="0"/>
+            <wp:docPr id="36" name="Picture 5" descr="C:\Users\Viper\Desktop\Imagenes\Imagenes\Picture 4.png"/>
+            <wp:cNvGraphicFramePr>
+              <a:graphicFrameLocks xmlns:a="http://schemas.openxmlformats.org/drawingml/2006/main" noChangeAspect="1"/>
+            </wp:cNvGraphicFramePr>
+            <a:graphic xmlns:a="http://schemas.openxmlformats.org/drawingml/2006/main">
+              <a:graphicData uri="http://schemas.openxmlformats.org/drawingml/2006/picture">
+                <pic:pic xmlns:pic="http://schemas.openxmlformats.org/drawingml/2006/picture">
+                  <pic:nvPicPr>
+                    <pic:cNvPr id="0" name="Picture 5" descr="C:\Users\Viper\Desktop\Imagenes\Imagenes\Picture 4.png"/>
+                    <pic:cNvPicPr>
+                      <a:picLocks noChangeAspect="1" noChangeArrowheads="1"/>
+                    </pic:cNvPicPr>
+                  </pic:nvPicPr>
+                  <pic:blipFill>
+                    <a:blip r:embed="rId35"/>
+                    <a:srcRect/>
+                    <a:stretch>
+                      <a:fillRect/>
+                    </a:stretch>
+                  </pic:blipFill>
+                  <pic:spPr bwMode="auto">
+                    <a:xfrm>
+                      <a:off x="0" y="0"/>
+                      <a:ext cx="4218951" cy="3419856"/>
+                    </a:xfrm>
+                    <a:prstGeom prst="rect">
+                      <a:avLst/>
+                    </a:prstGeom>
+                    <a:noFill/>
+                    <a:ln w="9525">
+                      <a:noFill/>
+                      <a:miter lim="800000"/>
+                      <a:headEnd/>
+                      <a:tailEnd/>
+                    </a:ln>
+                  </pic:spPr>
+                </pic:pic>
+              </a:graphicData>
+            </a:graphic>
+          </wp:inline>
+        </w:drawing>
+      </w:r>
+    </w:p>
+    <w:p>
+      <w:pPr>
+        <w:jc w:val="both"/>
+        <w:rPr>
+          <w:rFonts w:ascii="Times New Roman" w:hAnsi="Times New Roman"/>
+          <w:noProof/>
+          <w:sz w:val="20"/>
+          <w:lang w:val="es-ES" w:bidi="ar-SA"/>
+        </w:rPr>
+      </w:pPr>
+      <w:r>
+        <w:rPr>
+          <w:lang w:val="es-ES_tradnl"/>
+        </w:rPr>
+        <w:t xml:space="preserve">Por ejemplo este modelo fue </w:t>
+      </w:r>
+      <w:r>
+        <w:rPr>
+          <w:lang w:val="es-ES_tradnl"/>
+        </w:rPr>
+        <w:t xml:space="preserve">modificado </w:t>
+      </w:r>
+      <w:r>
+        <w:rPr>
+          <w:lang w:val="es-ES_tradnl"/>
+        </w:rPr>
+        <w:t xml:space="preserve">como se muestra en la </w:t>
+      </w:r>
+      <w:r>
+        <w:rPr>
+          <w:lang w:val="es-ES_tradnl"/>
+        </w:rPr>
+        <w:t>imagen en la siguiente pagina</w:t>
+      </w:r>
+      <w:r>
+        <w:rPr>
+          <w:lang w:val="es-ES_tradnl"/>
+        </w:rPr>
+        <w:t>.</w:t>
+      </w:r>
+      <w:r>
+        <w:rPr>
+          <w:rFonts w:ascii="Times New Roman" w:hAnsi="Times New Roman"/>
+          <w:noProof/>
+          <w:sz w:val="20"/>
+          <w:lang w:val="es-ES" w:bidi="ar-SA"/>
+        </w:rPr>
+        <w:t xml:space="preserve"> </w:t>
+      </w:r>
+    </w:p>
+    <w:p>
+      <w:pPr>
+        <w:jc w:val="both"/>
+        <w:rPr>
+          <w:rFonts w:ascii="Times New Roman" w:hAnsi="Times New Roman"/>
+          <w:sz w:val="20"/>
+          <w:lang w:val="es-ES_tradnl"/>
+        </w:rPr>
+      </w:pPr>
+      <w:r>
+        <w:rPr>
+          <w:rFonts w:ascii="Times New Roman" w:hAnsi="Times New Roman"/>
+          <w:noProof/>
+          <w:sz w:val="20"/>
+          <w:lang w:bidi="ar-SA"/>
+        </w:rPr>
+        <w:lastRenderedPageBreak/>
+        <w:drawing>
+          <wp:inline distT="0" distB="0" distL="0" distR="0">
+            <wp:extent cx="4218951" cy="3419856"/>
+            <wp:effectExtent l="0" t="0" r="0" b="0"/>
+            <wp:docPr id="38" name="Picture 6" descr="C:\Users\Viper\Desktop\Imagenes\Imagenes\Picture 4-2.png"/>
+            <wp:cNvGraphicFramePr>
+              <a:graphicFrameLocks xmlns:a="http://schemas.openxmlformats.org/drawingml/2006/main" noChangeAspect="1"/>
+            </wp:cNvGraphicFramePr>
+            <a:graphic xmlns:a="http://schemas.openxmlformats.org/drawingml/2006/main">
+              <a:graphicData uri="http://schemas.openxmlformats.org/drawingml/2006/picture">
+                <pic:pic xmlns:pic="http://schemas.openxmlformats.org/drawingml/2006/picture">
+                  <pic:nvPicPr>
+                    <pic:cNvPr id="0" name="Picture 6" descr="C:\Users\Viper\Desktop\Imagenes\Imagenes\Picture 4-2.png"/>
+                    <pic:cNvPicPr>
+                      <a:picLocks noChangeAspect="1" noChangeArrowheads="1"/>
+                    </pic:cNvPicPr>
+                  </pic:nvPicPr>
+                  <pic:blipFill>
+                    <a:blip r:embed="rId36"/>
+                    <a:srcRect/>
+                    <a:stretch>
+                      <a:fillRect/>
+                    </a:stretch>
+                  </pic:blipFill>
+                  <pic:spPr bwMode="auto">
+                    <a:xfrm>
+                      <a:off x="0" y="0"/>
+                      <a:ext cx="4219575" cy="3419475"/>
+                    </a:xfrm>
+                    <a:prstGeom prst="rect">
+                      <a:avLst/>
+                    </a:prstGeom>
+                    <a:noFill/>
+                    <a:ln w="9525">
+                      <a:noFill/>
+                      <a:miter lim="800000"/>
+                      <a:headEnd/>
+                      <a:tailEnd/>
+                    </a:ln>
+                  </pic:spPr>
+                </pic:pic>
+              </a:graphicData>
+            </a:graphic>
+          </wp:inline>
+        </w:drawing>
+      </w:r>
+    </w:p>
+    <w:p>
+      <w:pPr>
+        <w:jc w:val="both"/>
+        <w:rPr>
+          <w:rFonts w:ascii="Times New Roman" w:hAnsi="Times New Roman"/>
+          <w:noProof/>
+          <w:sz w:val="20"/>
+          <w:lang w:val="es-ES" w:bidi="ar-SA"/>
+        </w:rPr>
+      </w:pPr>
+      <w:r>
+        <w:rPr>
+          <w:lang w:val="es-ES_tradnl"/>
+        </w:rPr>
+        <w:t xml:space="preserve">Una vez tenga el modelo de velocidad ya definido como lo desea, puede guardarlo para cargarlo después o simultáneamente en el programa </w:t>
+      </w:r>
+      <w:r>
+        <w:rPr>
+          <w:b/>
+          <w:lang w:val="es-ES_tradnl"/>
+        </w:rPr>
+        <w:t>Viper</w:t>
+      </w:r>
+      <w:r>
+        <w:rPr>
+          <w:b/>
+          <w:lang w:val="es-ES_tradnl"/>
+        </w:rPr>
+        <w:t xml:space="preserve"> </w:t>
+      </w:r>
+      <w:r>
+        <w:rPr>
+          <w:lang w:val="es-ES_tradnl"/>
+        </w:rPr>
+        <w:t xml:space="preserve">(Ver </w:t>
+      </w:r>
+      <w:r>
+        <w:rPr>
+          <w:b/>
+          <w:lang w:val="es-ES_tradnl"/>
+        </w:rPr>
+        <w:t>Cargar Modelos de Velocidad</w:t>
+      </w:r>
+      <w:r>
+        <w:rPr>
+          <w:lang w:val="es-ES_tradnl"/>
+        </w:rPr>
+        <w:t xml:space="preserve">).  Para guardar el modelo de velocidad haga clic en </w:t>
+      </w:r>
+      <w:r>
+        <w:rPr>
+          <w:b/>
+          <w:lang w:val="es-ES_tradnl"/>
+        </w:rPr>
+        <w:t>Archivo &gt; Guardar</w:t>
+      </w:r>
+      <w:r>
+        <w:rPr>
+          <w:lang w:val="es-ES_tradnl"/>
+        </w:rPr>
+        <w:t>.</w:t>
+      </w:r>
+    </w:p>
+    <w:p>
+      <w:pPr>
+        <w:jc w:val="both"/>
+        <w:rPr>
+          <w:rFonts w:ascii="Times New Roman" w:hAnsi="Times New Roman"/>
+          <w:sz w:val="20"/>
+          <w:lang w:val="es-ES_tradnl"/>
+        </w:rPr>
+      </w:pPr>
+      <w:r>
+        <w:rPr>
+          <w:rFonts w:ascii="Times New Roman" w:hAnsi="Times New Roman"/>
+          <w:noProof/>
+          <w:sz w:val="20"/>
+          <w:lang w:bidi="ar-SA"/>
+        </w:rPr>
+        <w:drawing>
+          <wp:inline distT="0" distB="0" distL="0" distR="0">
+            <wp:extent cx="4714875" cy="2073637"/>
+            <wp:effectExtent l="0" t="0" r="0" b="0"/>
+            <wp:docPr id="37" name="Picture 7" descr="C:\Users\Viper\Desktop\Imagenes\Imagenes\Picture 3-2.png"/>
+            <wp:cNvGraphicFramePr>
+              <a:graphicFrameLocks xmlns:a="http://schemas.openxmlformats.org/drawingml/2006/main" noChangeAspect="1"/>
+            </wp:cNvGraphicFramePr>
+            <a:graphic xmlns:a="http://schemas.openxmlformats.org/drawingml/2006/main">
+              <a:graphicData uri="http://schemas.openxmlformats.org/drawingml/2006/picture">
+                <pic:pic xmlns:pic="http://schemas.openxmlformats.org/drawingml/2006/picture">
+                  <pic:nvPicPr>
+                    <pic:cNvPr id="0" name="Picture 7" descr="C:\Users\Viper\Desktop\Imagenes\Imagenes\Picture 3-2.png"/>
+                    <pic:cNvPicPr>
+                      <a:picLocks noChangeAspect="1" noChangeArrowheads="1"/>
+                    </pic:cNvPicPr>
+                  </pic:nvPicPr>
+                  <pic:blipFill>
+                    <a:blip r:embed="rId37"/>
+                    <a:srcRect/>
+                    <a:stretch>
+                      <a:fillRect/>
+                    </a:stretch>
+                  </pic:blipFill>
+                  <pic:spPr bwMode="auto">
+                    <a:xfrm>
+                      <a:off x="0" y="0"/>
+                      <a:ext cx="4714875" cy="2073637"/>
+                    </a:xfrm>
+                    <a:prstGeom prst="rect">
+                      <a:avLst/>
+                    </a:prstGeom>
+                    <a:noFill/>
+                    <a:ln w="9525">
+                      <a:noFill/>
+                      <a:miter lim="800000"/>
+                      <a:headEnd/>
+                      <a:tailEnd/>
+                    </a:ln>
+                  </pic:spPr>
+                </pic:pic>
+              </a:graphicData>
+            </a:graphic>
+          </wp:inline>
+        </w:drawing>
+      </w:r>
+    </w:p>
+    <w:p>
+      <w:pPr>
+        <w:jc w:val="both"/>
+        <w:rPr>
+          <w:lang w:val="es-ES_tradnl"/>
+        </w:rPr>
+      </w:pPr>
+      <w:r>
+        <w:rPr>
+          <w:lang w:val="es-ES_tradnl"/>
+        </w:rPr>
+        <w:t xml:space="preserve">Para abrir un modelo de velocidad, haga clic en </w:t>
+      </w:r>
+      <w:r>
+        <w:rPr>
+          <w:b/>
+          <w:lang w:val="es-ES_tradnl"/>
+        </w:rPr>
+        <w:t>Archivo &gt; Abrir</w:t>
+      </w:r>
+      <w:r>
+        <w:rPr>
+          <w:lang w:val="es-ES_tradnl"/>
+        </w:rPr>
+        <w:t xml:space="preserve">, y seleccione el modelo que desee modificar, luego haga clic en </w:t>
+      </w:r>
+      <w:r>
+        <w:rPr>
+          <w:b/>
+          <w:lang w:val="es-ES_tradnl"/>
+        </w:rPr>
+        <w:t>Open</w:t>
+      </w:r>
+      <w:r>
+        <w:rPr>
+          <w:b/>
+          <w:lang w:val="es-ES_tradnl"/>
+        </w:rPr>
+        <w:t>.</w:t>
+      </w:r>
+      <w:r>
+        <w:rPr>
+          <w:b/>
+          <w:lang w:val="es-ES_tradnl"/>
+        </w:rPr>
+        <w:t xml:space="preserve"> </w:t>
+      </w:r>
+      <w:r>
+        <w:rPr>
+          <w:b/>
+          <w:lang w:val="es-ES_tradnl"/>
+        </w:rPr>
+        <w:t xml:space="preserve"> </w:t>
+      </w:r>
+    </w:p>
+    <w:p>
+      <w:pPr>
+        <w:jc w:val="both"/>
+        <w:rPr>
+          <w:rFonts w:ascii="Times New Roman" w:hAnsi="Times New Roman"/>
+          <w:sz w:val="20"/>
+          <w:lang w:val="es-ES_tradnl"/>
         </w:rPr>
       </w:pPr>
     </w:p>
@@ -5941,11 +7001,16 @@
   </w:style>
   <w:style w:type="character" w:default="1" w:styleId="DefaultParagraphFont">
     <w:name w:val="Default Paragraph Font"/>
+    <w:uiPriority w:val="1"/>
     <w:semiHidden/>
+    <w:unhideWhenUsed/>
   </w:style>
   <w:style w:type="table" w:default="1" w:styleId="TableNormal">
     <w:name w:val="Normal Table"/>
+    <w:uiPriority w:val="99"/>
     <w:semiHidden/>
+    <w:unhideWhenUsed/>
+    <w:qFormat/>
     <w:tblPr>
       <w:tblInd w:w="0" w:type="dxa"/>
       <w:tblCellMar>
@@ -5958,10 +7023,13 @@
   </w:style>
   <w:style w:type="numbering" w:default="1" w:styleId="NoList">
     <w:name w:val="No List"/>
+    <w:uiPriority w:val="99"/>
     <w:semiHidden/>
+    <w:unhideWhenUsed/>
   </w:style>
   <w:style w:type="paragraph" w:customStyle="1" w:styleId="FreeFormA">
     <w:name w:val="Free Form A"/>
+    <w:rsid w:val="0084007E"/>
     <w:pPr>
       <w:spacing w:after="200" w:line="276" w:lineRule="auto"/>
     </w:pPr>
@@ -6548,126 +7616,6 @@
         </w:p>
       </w:docPartBody>
     </w:docPart>
-    <w:docPart>
-      <w:docPartPr>
-        <w:name w:val="E2097A6276E343ECB93F89F885AFD747"/>
-        <w:category>
-          <w:name w:val="General"/>
-          <w:gallery w:val="placeholder"/>
-        </w:category>
-        <w:types>
-          <w:type w:val="bbPlcHdr"/>
-        </w:types>
-        <w:behaviors>
-          <w:behavior w:val="content"/>
-        </w:behaviors>
-        <w:guid w:val="{0B6E44DE-1822-4FF4-841A-003E3A045205}"/>
-      </w:docPartPr>
-      <w:docPartBody>
-        <w:p>
-          <w:pPr>
-            <w:pStyle w:val="E2097A6276E343ECB93F89F885AFD747"/>
-          </w:pPr>
-          <w:r>
-            <w:rPr>
-              <w:color w:val="FFFFFF" w:themeColor="background1"/>
-              <w:sz w:val="40"/>
-              <w:szCs w:val="40"/>
-            </w:rPr>
-            <w:t>[Type the document subtitle]</w:t>
-          </w:r>
-        </w:p>
-      </w:docPartBody>
-    </w:docPart>
-    <w:docPart>
-      <w:docPartPr>
-        <w:name w:val="0BFFF21C4E94434EABE742D791B06845"/>
-        <w:category>
-          <w:name w:val="General"/>
-          <w:gallery w:val="placeholder"/>
-        </w:category>
-        <w:types>
-          <w:type w:val="bbPlcHdr"/>
-        </w:types>
-        <w:behaviors>
-          <w:behavior w:val="content"/>
-        </w:behaviors>
-        <w:guid w:val="{7C177FF3-83DB-448F-AD75-C7DD4224139E}"/>
-      </w:docPartPr>
-      <w:docPartBody>
-        <w:p>
-          <w:pPr>
-            <w:pStyle w:val="0BFFF21C4E94434EABE742D791B06845"/>
-          </w:pPr>
-          <w:r>
-            <w:rPr>
-              <w:color w:val="FFFFFF" w:themeColor="background1"/>
-            </w:rPr>
-            <w:t>[Type the abstract of the document here. The abstract is typically a short summary of the contents of the document. Type the abstract of the document here. The abstract is typically a short summary of the contents of the document.]</w:t>
-          </w:r>
-        </w:p>
-      </w:docPartBody>
-    </w:docPart>
-    <w:docPart>
-      <w:docPartPr>
-        <w:name w:val="23A5AB1D1D4946B79711BA9502E1B536"/>
-        <w:category>
-          <w:name w:val="General"/>
-          <w:gallery w:val="placeholder"/>
-        </w:category>
-        <w:types>
-          <w:type w:val="bbPlcHdr"/>
-        </w:types>
-        <w:behaviors>
-          <w:behavior w:val="content"/>
-        </w:behaviors>
-        <w:guid w:val="{39E35C35-4FDA-4662-B375-5CBE0D908775}"/>
-      </w:docPartPr>
-      <w:docPartBody>
-        <w:p>
-          <w:pPr>
-            <w:pStyle w:val="23A5AB1D1D4946B79711BA9502E1B536"/>
-          </w:pPr>
-          <w:r>
-            <w:rPr>
-              <w:color w:val="FFFFFF" w:themeColor="background1"/>
-              <w:sz w:val="48"/>
-              <w:szCs w:val="48"/>
-            </w:rPr>
-            <w:t>[Year]</w:t>
-          </w:r>
-        </w:p>
-      </w:docPartBody>
-    </w:docPart>
-    <w:docPart>
-      <w:docPartPr>
-        <w:name w:val="E07E613381734223845ADFEC99B8C4D4"/>
-        <w:category>
-          <w:name w:val="General"/>
-          <w:gallery w:val="placeholder"/>
-        </w:category>
-        <w:types>
-          <w:type w:val="bbPlcHdr"/>
-        </w:types>
-        <w:behaviors>
-          <w:behavior w:val="content"/>
-        </w:behaviors>
-        <w:guid w:val="{999E4C1C-BB97-4F88-AF4D-0F41F7F791A2}"/>
-      </w:docPartPr>
-      <w:docPartBody>
-        <w:p>
-          <w:pPr>
-            <w:pStyle w:val="E07E613381734223845ADFEC99B8C4D4"/>
-          </w:pPr>
-          <w:r>
-            <w:rPr>
-              <w:color w:val="FFFFFF" w:themeColor="background1"/>
-            </w:rPr>
-            <w:t>[Type the author name]</w:t>
-          </w:r>
-        </w:p>
-      </w:docPartBody>
-    </w:docPart>
   </w:docParts>
 </w:glossaryDocument>
 </file>
@@ -6720,8 +7668,9 @@
     <w:panose1 w:val="020B0604030504040204"/>
     <w:charset w:val="00"/>
     <w:family w:val="swiss"/>
+    <w:notTrueType/>
     <w:pitch w:val="variable"/>
-    <w:sig w:usb0="E1002AFF" w:usb1="C000605B" w:usb2="00000029" w:usb3="00000000" w:csb0="000101FF" w:csb1="00000000"/>
+    <w:sig w:usb0="00000003" w:usb1="00000000" w:usb2="00000000" w:usb3="00000000" w:csb0="00000001" w:csb1="00000000"/>
   </w:font>
   <w:font w:name="Arial">
     <w:panose1 w:val="020B0604020202020204"/>
@@ -6751,6 +7700,8 @@
   <w:rsids>
     <w:rsidRoot w:val="0091461B"/>
     <w:rsid w:val="00105B33"/>
+    <w:rsid w:val="00603C52"/>
+    <w:rsid w:val="008F12D8"/>
     <w:rsid w:val="0091461B"/>
   </w:rsids>
   <m:mathPr>
@@ -6932,6 +7883,7 @@
   <w:style w:type="paragraph" w:default="1" w:styleId="Normal">
     <w:name w:val="Normal"/>
     <w:qFormat/>
+    <w:rsid w:val="008F12D8"/>
   </w:style>
   <w:style w:type="character" w:default="1" w:styleId="DefaultParagraphFont">
     <w:name w:val="Default Paragraph Font"/>

--- a/trunk/Doc/Manual de Usuario.docx
+++ b/trunk/Doc/Manual de Usuario.docx
@@ -101,9 +101,6 @@
                             </w:rPr>
                             <w:alias w:val="Subtitle"/>
                             <w:id w:val="16962284"/>
-                            <w:placeholder>
-                              <w:docPart w:val="E2097A6276E343ECB93F89F885AFD747"/>
-                            </w:placeholder>
                             <w:dataBinding w:prefixMappings="xmlns:ns0='http://schemas.openxmlformats.org/package/2006/metadata/core-properties' xmlns:ns1='http://purl.org/dc/elements/1.1/'" w:xpath="/ns0:coreProperties[1]/ns1:subject[1]" w:storeItemID="{6C3C8BC8-F283-45AE-878A-BAB7291924A1}"/>
                             <w:text/>
                           </w:sdtPr>
@@ -312,9 +309,6 @@
                             </w:rPr>
                             <w:alias w:val="Year"/>
                             <w:id w:val="16962274"/>
-                            <w:placeholder>
-                              <w:docPart w:val="23A5AB1D1D4946B79711BA9502E1B536"/>
-                            </w:placeholder>
                             <w:dataBinding w:prefixMappings="xmlns:ns0='http://schemas.microsoft.com/office/2006/coverPageProps'" w:xpath="/ns0:CoverPageProperties[1]/ns0:PublishDate[1]" w:storeItemID="{55AF091B-3C7A-41E3-B477-F2FDAA23CFDA}"/>
                             <w:date w:fullDate="2009-04-30T00:00:00Z">
                               <w:dateFormat w:val="yyyy"/>
@@ -393,8 +387,33 @@
                                   <w:color w:val="FFFFFF" w:themeColor="background1"/>
                                   <w:lang w:val="es-ES"/>
                                 </w:rPr>
-                                <w:t>Eduardo Gutarra Velez</w:t>
+                                <w:t xml:space="preserve">Eduardo </w:t>
                               </w:r>
+                              <w:proofErr w:type="spellStart"/>
+                              <w:r>
+                                <w:rPr>
+                                  <w:color w:val="FFFFFF" w:themeColor="background1"/>
+                                  <w:lang w:val="es-ES"/>
+                                </w:rPr>
+                                <w:t>Gutarra</w:t>
+                              </w:r>
+                              <w:proofErr w:type="spellEnd"/>
+                              <w:r>
+                                <w:rPr>
+                                  <w:color w:val="FFFFFF" w:themeColor="background1"/>
+                                  <w:lang w:val="es-ES"/>
+                                </w:rPr>
+                                <w:t xml:space="preserve"> </w:t>
+                              </w:r>
+                              <w:proofErr w:type="spellStart"/>
+                              <w:r>
+                                <w:rPr>
+                                  <w:color w:val="FFFFFF" w:themeColor="background1"/>
+                                  <w:lang w:val="es-ES"/>
+                                </w:rPr>
+                                <w:t>Velez</w:t>
+                              </w:r>
+                              <w:proofErr w:type="spellEnd"/>
                             </w:p>
                           </w:sdtContent>
                         </w:sdt>
@@ -424,8 +443,17 @@
                                   <w:color w:val="FFFFFF" w:themeColor="background1"/>
                                   <w:lang w:val="es-ES"/>
                                 </w:rPr>
-                                <w:t>Universidad Eafit</w:t>
+                                <w:t xml:space="preserve">Universidad </w:t>
                               </w:r>
+                              <w:proofErr w:type="spellStart"/>
+                              <w:r>
+                                <w:rPr>
+                                  <w:color w:val="FFFFFF" w:themeColor="background1"/>
+                                  <w:lang w:val="es-ES"/>
+                                </w:rPr>
+                                <w:t>Eafit</w:t>
+                              </w:r>
+                              <w:proofErr w:type="spellEnd"/>
                             </w:p>
                           </w:sdtContent>
                         </w:sdt>
@@ -527,6 +555,7 @@
             <w:tabs>
               <w:tab w:val="right" w:leader="dot" w:pos="9350"/>
             </w:tabs>
+            <w:jc w:val="both"/>
             <w:rPr>
               <w:rFonts w:asciiTheme="minorHAnsi" w:eastAsiaTheme="minorEastAsia" w:hAnsiTheme="minorHAnsi" w:cstheme="minorBidi"/>
               <w:noProof/>
@@ -607,6 +636,7 @@
             <w:tabs>
               <w:tab w:val="right" w:leader="dot" w:pos="9350"/>
             </w:tabs>
+            <w:jc w:val="both"/>
             <w:rPr>
               <w:rFonts w:asciiTheme="minorHAnsi" w:eastAsiaTheme="minorEastAsia" w:hAnsiTheme="minorHAnsi" w:cstheme="minorBidi"/>
               <w:noProof/>
@@ -678,6 +708,7 @@
             <w:tabs>
               <w:tab w:val="right" w:leader="dot" w:pos="9350"/>
             </w:tabs>
+            <w:jc w:val="both"/>
             <w:rPr>
               <w:rFonts w:asciiTheme="minorHAnsi" w:eastAsiaTheme="minorEastAsia" w:hAnsiTheme="minorHAnsi" w:cstheme="minorBidi"/>
               <w:noProof/>
@@ -749,6 +780,7 @@
             <w:tabs>
               <w:tab w:val="right" w:leader="dot" w:pos="9350"/>
             </w:tabs>
+            <w:jc w:val="both"/>
             <w:rPr>
               <w:rFonts w:asciiTheme="minorHAnsi" w:eastAsiaTheme="minorEastAsia" w:hAnsiTheme="minorHAnsi" w:cstheme="minorBidi"/>
               <w:noProof/>
@@ -820,6 +852,7 @@
             <w:tabs>
               <w:tab w:val="right" w:leader="dot" w:pos="9350"/>
             </w:tabs>
+            <w:jc w:val="both"/>
             <w:rPr>
               <w:rFonts w:asciiTheme="minorHAnsi" w:eastAsiaTheme="minorEastAsia" w:hAnsiTheme="minorHAnsi" w:cstheme="minorBidi"/>
               <w:noProof/>
@@ -891,6 +924,7 @@
             <w:tabs>
               <w:tab w:val="right" w:leader="dot" w:pos="9350"/>
             </w:tabs>
+            <w:jc w:val="both"/>
             <w:rPr>
               <w:rFonts w:asciiTheme="minorHAnsi" w:eastAsiaTheme="minorEastAsia" w:hAnsiTheme="minorHAnsi" w:cstheme="minorBidi"/>
               <w:noProof/>
@@ -962,6 +996,7 @@
             <w:tabs>
               <w:tab w:val="right" w:leader="dot" w:pos="9350"/>
             </w:tabs>
+            <w:jc w:val="both"/>
             <w:rPr>
               <w:rFonts w:asciiTheme="minorHAnsi" w:eastAsiaTheme="minorEastAsia" w:hAnsiTheme="minorHAnsi" w:cstheme="minorBidi"/>
               <w:noProof/>
@@ -1033,6 +1068,7 @@
             <w:tabs>
               <w:tab w:val="right" w:leader="dot" w:pos="9350"/>
             </w:tabs>
+            <w:jc w:val="both"/>
             <w:rPr>
               <w:rFonts w:asciiTheme="minorHAnsi" w:eastAsiaTheme="minorEastAsia" w:hAnsiTheme="minorHAnsi" w:cstheme="minorBidi"/>
               <w:noProof/>
@@ -1104,6 +1140,7 @@
             <w:tabs>
               <w:tab w:val="right" w:leader="dot" w:pos="9350"/>
             </w:tabs>
+            <w:jc w:val="both"/>
             <w:rPr>
               <w:rFonts w:asciiTheme="minorHAnsi" w:eastAsiaTheme="minorEastAsia" w:hAnsiTheme="minorHAnsi" w:cstheme="minorBidi"/>
               <w:noProof/>
@@ -3004,6 +3041,7 @@
         </w:rPr>
         <w:t>‘</w:t>
       </w:r>
+      <w:proofErr w:type="spellStart"/>
       <w:r>
         <w:rPr>
           <w:rFonts w:ascii="Arial" w:hAnsi="Arial"/>
@@ -3011,6 +3049,7 @@
         </w:rPr>
         <w:t>miSimulación</w:t>
       </w:r>
+      <w:proofErr w:type="spellEnd"/>
       <w:r>
         <w:rPr>
           <w:rFonts w:ascii="Arial" w:hAnsi="Arial"/>
@@ -3481,13 +3520,23 @@
         </w:rPr>
         <w:t xml:space="preserve"> (</w:t>
       </w:r>
+      <w:proofErr w:type="gramStart"/>
       <w:r>
         <w:rPr>
           <w:rFonts w:ascii="Arial" w:hAnsi="Arial"/>
           <w:color w:val="FF0000"/>
           <w:lang w:val="es-ES_tradnl"/>
         </w:rPr>
-        <w:t>en Linux coloque la extensión</w:t>
+        <w:t>en</w:t>
+      </w:r>
+      <w:proofErr w:type="gramEnd"/>
+      <w:r>
+        <w:rPr>
+          <w:rFonts w:ascii="Arial" w:hAnsi="Arial"/>
+          <w:color w:val="FF0000"/>
+          <w:lang w:val="es-ES_tradnl"/>
+        </w:rPr>
+        <w:t xml:space="preserve"> Linux coloque la extensión</w:t>
       </w:r>
       <w:r>
         <w:rPr>
@@ -5345,18 +5394,18 @@
           <w:lang w:bidi="ar-SA"/>
         </w:rPr>
         <w:drawing>
-          <wp:anchor distT="0" distB="0" distL="114300" distR="114300" simplePos="0" relativeHeight="251666432" behindDoc="0" locked="0" layoutInCell="1" allowOverlap="1">
+          <wp:anchor distT="0" distB="0" distL="114300" distR="114300" simplePos="0" relativeHeight="251667456" behindDoc="0" locked="0" layoutInCell="1" allowOverlap="1">
             <wp:simplePos x="0" y="0"/>
             <wp:positionH relativeFrom="margin">
               <wp:align>right</wp:align>
             </wp:positionH>
             <wp:positionV relativeFrom="margin">
-              <wp:align>bottom</wp:align>
+              <wp:posOffset>4486275</wp:posOffset>
             </wp:positionV>
-            <wp:extent cx="3619500" cy="3914775"/>
+            <wp:extent cx="3629025" cy="3914775"/>
             <wp:effectExtent l="0" t="0" r="0" b="0"/>
             <wp:wrapSquare wrapText="bothSides"/>
-            <wp:docPr id="34" name="Picture 26" descr="C:\Users\Viper\Documents\Projects\Viper\Imgs\ManualRef\Picture 1-8.png"/>
+            <wp:docPr id="18" name="Picture 6" descr="ParametrosSim"/>
             <wp:cNvGraphicFramePr>
               <a:graphicFrameLocks xmlns:a="http://schemas.openxmlformats.org/drawingml/2006/main" noChangeAspect="1"/>
             </wp:cNvGraphicFramePr>
@@ -5364,13 +5413,13 @@
               <a:graphicData uri="http://schemas.openxmlformats.org/drawingml/2006/picture">
                 <pic:pic xmlns:pic="http://schemas.openxmlformats.org/drawingml/2006/picture">
                   <pic:nvPicPr>
-                    <pic:cNvPr id="0" name="Picture 26" descr="C:\Users\Viper\Documents\Projects\Viper\Imgs\ManualRef\Picture 1-8.png"/>
+                    <pic:cNvPr id="0" name="Picture 6" descr="ParametrosSim"/>
                     <pic:cNvPicPr>
                       <a:picLocks noChangeAspect="1" noChangeArrowheads="1"/>
                     </pic:cNvPicPr>
                   </pic:nvPicPr>
                   <pic:blipFill>
-                    <a:blip r:embed="rId32"/>
+                    <a:blip r:embed="rId17"/>
                     <a:srcRect/>
                     <a:stretch>
                       <a:fillRect/>
@@ -5379,7 +5428,7 @@
                   <pic:spPr bwMode="auto">
                     <a:xfrm>
                       <a:off x="0" y="0"/>
-                      <a:ext cx="3619500" cy="3914775"/>
+                      <a:ext cx="3629025" cy="3914775"/>
                     </a:xfrm>
                     <a:prstGeom prst="rect">
                       <a:avLst/>
@@ -5486,13 +5535,31 @@
         </w:rPr>
         <w:t xml:space="preserve">El factor de intensidad determina que tan fuerte es la explosión, por defecto se tiene una intensidad de 1.00. Si se cambia el factor a 2.00, esta será 2 </w:t>
       </w:r>
-      <w:r>
+    </w:p>
+    <w:p>
+      <w:pPr>
+        <w:jc w:val="both"/>
         <w:rPr>
           <w:rFonts w:ascii="Arial" w:hAnsi="Arial" w:cs="Arial"/>
           <w:lang w:val="es-ES_tradnl"/>
         </w:rPr>
+      </w:pPr>
+      <w:proofErr w:type="gramStart"/>
+      <w:r>
+        <w:rPr>
+          <w:rFonts w:ascii="Arial" w:hAnsi="Arial" w:cs="Arial"/>
+          <w:lang w:val="es-ES_tradnl"/>
+        </w:rPr>
         <w:lastRenderedPageBreak/>
-        <w:t>veces más fuerte que la de intensidad 1.</w:t>
+        <w:t>veces</w:t>
+      </w:r>
+      <w:proofErr w:type="gramEnd"/>
+      <w:r>
+        <w:rPr>
+          <w:rFonts w:ascii="Arial" w:hAnsi="Arial" w:cs="Arial"/>
+          <w:lang w:val="es-ES_tradnl"/>
+        </w:rPr>
+        <w:t xml:space="preserve"> más fuerte que la de intensidad 1.</w:t>
       </w:r>
     </w:p>
     <w:p>
@@ -5627,22 +5694,52 @@
     </w:p>
     <w:p>
       <w:pPr>
-        <w:rPr>
-          <w:lang w:val="es-ES_tradnl"/>
-        </w:rPr>
-      </w:pPr>
-    </w:p>
-    <w:p>
-      <w:pPr>
-        <w:rPr>
-          <w:lang w:val="es-ES_tradnl"/>
-        </w:rPr>
-      </w:pPr>
-      <w:r>
-        <w:rPr>
-          <w:lang w:val="es-ES_tradnl"/>
-        </w:rPr>
-        <w:t>Dentro de la carpeta Viper Utilities se encuentra la aplicación ModelMaker, esta aplicación sirve para crear y editar modelos de velocidad.</w:t>
+        <w:jc w:val="both"/>
+        <w:rPr>
+          <w:lang w:val="es-ES_tradnl"/>
+        </w:rPr>
+      </w:pPr>
+    </w:p>
+    <w:p>
+      <w:pPr>
+        <w:jc w:val="both"/>
+        <w:rPr>
+          <w:lang w:val="es-ES_tradnl"/>
+        </w:rPr>
+      </w:pPr>
+      <w:r>
+        <w:rPr>
+          <w:lang w:val="es-ES_tradnl"/>
+        </w:rPr>
+        <w:t xml:space="preserve">Dentro de la carpeta Viper </w:t>
+      </w:r>
+      <w:proofErr w:type="spellStart"/>
+      <w:r>
+        <w:rPr>
+          <w:lang w:val="es-ES_tradnl"/>
+        </w:rPr>
+        <w:t>Utilities</w:t>
+      </w:r>
+      <w:proofErr w:type="spellEnd"/>
+      <w:r>
+        <w:rPr>
+          <w:lang w:val="es-ES_tradnl"/>
+        </w:rPr>
+        <w:t xml:space="preserve"> se encuentra la aplicación </w:t>
+      </w:r>
+      <w:proofErr w:type="spellStart"/>
+      <w:r>
+        <w:rPr>
+          <w:lang w:val="es-ES_tradnl"/>
+        </w:rPr>
+        <w:t>ModelMaker</w:t>
+      </w:r>
+      <w:proofErr w:type="spellEnd"/>
+      <w:r>
+        <w:rPr>
+          <w:lang w:val="es-ES_tradnl"/>
+        </w:rPr>
+        <w:t>, esta aplicación sirve para crear y editar modelos de velocidad.</w:t>
       </w:r>
       <w:r>
         <w:rPr>
@@ -5668,7 +5765,21 @@
         <w:rPr>
           <w:lang w:val="es-ES_tradnl"/>
         </w:rPr>
-        <w:t xml:space="preserve">Un wizard le ayudar a crear su modelo de velocidad, para comenzar se le pide el numero de interfaces del modelo que quiere crear.  (Una Interfaz es la superficie que separa dos medios con propiedades físicas </w:t>
+        <w:t xml:space="preserve">Un </w:t>
+      </w:r>
+      <w:proofErr w:type="spellStart"/>
+      <w:r>
+        <w:rPr>
+          <w:lang w:val="es-ES_tradnl"/>
+        </w:rPr>
+        <w:t>wizard</w:t>
+      </w:r>
+      <w:proofErr w:type="spellEnd"/>
+      <w:r>
+        <w:rPr>
+          <w:lang w:val="es-ES_tradnl"/>
+        </w:rPr>
+        <w:t xml:space="preserve"> le ayudar a crear su modelo de velocidad, para comenzar se le pide el numero de interfaces del modelo que quiere crear.  (Una Interfaz es la superficie que separa dos medios con propiedades físicas </w:t>
       </w:r>
       <w:r>
         <w:rPr>
@@ -5717,7 +5828,7 @@
                     </pic:cNvPicPr>
                   </pic:nvPicPr>
                   <pic:blipFill>
-                    <a:blip r:embed="rId33"/>
+                    <a:blip r:embed="rId32"/>
                     <a:srcRect/>
                     <a:stretch>
                       <a:fillRect/>
@@ -5748,21 +5859,50 @@
     </w:p>
     <w:p>
       <w:pPr>
-        <w:rPr>
-          <w:lang w:val="es-ES_tradnl"/>
-        </w:rPr>
-      </w:pPr>
-      <w:r>
-        <w:rPr>
-          <w:lang w:val="es-ES_tradnl"/>
-        </w:rPr>
-        <w:t xml:space="preserve">Haga clic en Continue para </w:t>
-      </w:r>
-      <w:r>
-        <w:rPr>
-          <w:lang w:val="es-ES_tradnl"/>
-        </w:rPr>
-        <w:t xml:space="preserve">continuar a la siguiente ventana del wizard. En esta se le pide el número de puntos para cada una de las </w:t>
+        <w:jc w:val="both"/>
+        <w:rPr>
+          <w:lang w:val="es-ES_tradnl"/>
+        </w:rPr>
+      </w:pPr>
+      <w:r>
+        <w:rPr>
+          <w:lang w:val="es-ES_tradnl"/>
+        </w:rPr>
+        <w:t xml:space="preserve">Haga clic en </w:t>
+      </w:r>
+      <w:proofErr w:type="spellStart"/>
+      <w:r>
+        <w:rPr>
+          <w:lang w:val="es-ES_tradnl"/>
+        </w:rPr>
+        <w:t>Continue</w:t>
+      </w:r>
+      <w:proofErr w:type="spellEnd"/>
+      <w:r>
+        <w:rPr>
+          <w:lang w:val="es-ES_tradnl"/>
+        </w:rPr>
+        <w:t xml:space="preserve"> para </w:t>
+      </w:r>
+      <w:r>
+        <w:rPr>
+          <w:lang w:val="es-ES_tradnl"/>
+        </w:rPr>
+        <w:t xml:space="preserve">continuar a la siguiente ventana del </w:t>
+      </w:r>
+      <w:proofErr w:type="spellStart"/>
+      <w:r>
+        <w:rPr>
+          <w:lang w:val="es-ES_tradnl"/>
+        </w:rPr>
+        <w:t>wizard</w:t>
+      </w:r>
+      <w:proofErr w:type="spellEnd"/>
+      <w:r>
+        <w:rPr>
+          <w:lang w:val="es-ES_tradnl"/>
+        </w:rPr>
+        <w:t xml:space="preserve">. En esta se le pide el número de puntos para cada una de las </w:t>
       </w:r>
       <w:r>
         <w:rPr>
@@ -5806,7 +5946,7 @@
                     </pic:cNvPicPr>
                   </pic:nvPicPr>
                   <pic:blipFill>
-                    <a:blip r:embed="rId34"/>
+                    <a:blip r:embed="rId33"/>
                     <a:srcRect/>
                     <a:stretch>
                       <a:fillRect/>
@@ -5866,7 +6006,21 @@
         <w:rPr>
           <w:lang w:val="es-ES_tradnl"/>
         </w:rPr>
-        <w:t xml:space="preserve">terminar el wizard. Sera presentado con un modelo de velocidad editable donde podrá definir la forma de las </w:t>
+        <w:t xml:space="preserve">terminar el </w:t>
+      </w:r>
+      <w:proofErr w:type="spellStart"/>
+      <w:r>
+        <w:rPr>
+          <w:lang w:val="es-ES_tradnl"/>
+        </w:rPr>
+        <w:t>wizard</w:t>
+      </w:r>
+      <w:proofErr w:type="spellEnd"/>
+      <w:r>
+        <w:rPr>
+          <w:lang w:val="es-ES_tradnl"/>
+        </w:rPr>
+        <w:t xml:space="preserve">. Sera presentado con un modelo de velocidad editable donde podrá definir la forma de las </w:t>
       </w:r>
       <w:r>
         <w:rPr>
@@ -5918,7 +6072,7 @@
                     </pic:cNvPicPr>
                   </pic:nvPicPr>
                   <pic:blipFill>
-                    <a:blip r:embed="rId35"/>
+                    <a:blip r:embed="rId34"/>
                     <a:srcRect/>
                     <a:stretch>
                       <a:fillRect/>
@@ -5979,8 +6133,16 @@
         <w:rPr>
           <w:lang w:val="es-ES_tradnl"/>
         </w:rPr>
-        <w:t>imagen en la siguiente pagina</w:t>
-      </w:r>
+        <w:t xml:space="preserve">imagen en la siguiente </w:t>
+      </w:r>
+      <w:proofErr w:type="gramStart"/>
+      <w:r>
+        <w:rPr>
+          <w:lang w:val="es-ES_tradnl"/>
+        </w:rPr>
+        <w:t>pagina</w:t>
+      </w:r>
+      <w:proofErr w:type="gramEnd"/>
       <w:r>
         <w:rPr>
           <w:lang w:val="es-ES_tradnl"/>
@@ -6032,7 +6194,7 @@
                     </pic:cNvPicPr>
                   </pic:nvPicPr>
                   <pic:blipFill>
-                    <a:blip r:embed="rId36"/>
+                    <a:blip r:embed="rId35"/>
                     <a:srcRect/>
                     <a:stretch>
                       <a:fillRect/>
@@ -6158,7 +6320,7 @@
                     </pic:cNvPicPr>
                   </pic:nvPicPr>
                   <pic:blipFill>
-                    <a:blip r:embed="rId37"/>
+                    <a:blip r:embed="rId36"/>
                     <a:srcRect/>
                     <a:stretch>
                       <a:fillRect/>
@@ -7584,39 +7746,7 @@
 
 <file path=word/glossary/document.xml><?xml version="1.0" encoding="utf-8"?>
 <w:glossaryDocument xmlns:ve="http://schemas.openxmlformats.org/markup-compatibility/2006" xmlns:o="urn:schemas-microsoft-com:office:office" xmlns:r="http://schemas.openxmlformats.org/officeDocument/2006/relationships" xmlns:m="http://schemas.openxmlformats.org/officeDocument/2006/math" xmlns:v="urn:schemas-microsoft-com:vml" xmlns:wp="http://schemas.openxmlformats.org/drawingml/2006/wordprocessingDrawing" xmlns:w10="urn:schemas-microsoft-com:office:word" xmlns:w="http://schemas.openxmlformats.org/wordprocessingml/2006/main" xmlns:wne="http://schemas.microsoft.com/office/word/2006/wordml">
-  <w:docParts>
-    <w:docPart>
-      <w:docPartPr>
-        <w:name w:val="F710A951FAF64BE69651C35A53CD8755"/>
-        <w:category>
-          <w:name w:val="General"/>
-          <w:gallery w:val="placeholder"/>
-        </w:category>
-        <w:types>
-          <w:type w:val="bbPlcHdr"/>
-        </w:types>
-        <w:behaviors>
-          <w:behavior w:val="content"/>
-        </w:behaviors>
-        <w:guid w:val="{1F3800DD-3CCB-47A5-AE09-8E9273F36088}"/>
-      </w:docPartPr>
-      <w:docPartBody>
-        <w:p>
-          <w:pPr>
-            <w:pStyle w:val="F710A951FAF64BE69651C35A53CD8755"/>
-          </w:pPr>
-          <w:r>
-            <w:rPr>
-              <w:color w:val="FFFFFF" w:themeColor="background1"/>
-              <w:sz w:val="80"/>
-              <w:szCs w:val="80"/>
-            </w:rPr>
-            <w:t>[Type the document title]</w:t>
-          </w:r>
-        </w:p>
-      </w:docPartBody>
-    </w:docPart>
-  </w:docParts>
+  <w:docParts/>
 </w:glossaryDocument>
 </file>
 
@@ -7700,6 +7830,7 @@
   <w:rsids>
     <w:rsidRoot w:val="0091461B"/>
     <w:rsid w:val="00105B33"/>
+    <w:rsid w:val="003C1144"/>
     <w:rsid w:val="00603C52"/>
     <w:rsid w:val="008F12D8"/>
     <w:rsid w:val="0091461B"/>

--- a/trunk/Doc/Manual de Usuario.docx
+++ b/trunk/Doc/Manual de Usuario.docx
@@ -53,9 +53,6 @@
                             </w:rPr>
                             <w:alias w:val="Title"/>
                             <w:id w:val="16962279"/>
-                            <w:placeholder>
-                              <w:docPart w:val="F710A951FAF64BE69651C35A53CD8755"/>
-                            </w:placeholder>
                             <w:dataBinding w:prefixMappings="xmlns:ns0='http://schemas.openxmlformats.org/package/2006/metadata/core-properties' xmlns:ns1='http://purl.org/dc/elements/1.1/'" w:xpath="/ns0:coreProperties[1]/ns1:title[1]" w:storeItemID="{6C3C8BC8-F283-45AE-878A-BAB7291924A1}"/>
                             <w:text/>
                           </w:sdtPr>
@@ -86,7 +83,7 @@
                                   <w:szCs w:val="80"/>
                                   <w:lang w:val="es-ES"/>
                                 </w:rPr>
-                                <w:t>Uso</w:t>
+                                <w:t>Usuario</w:t>
                               </w:r>
                             </w:p>
                           </w:sdtContent>
@@ -387,33 +384,8 @@
                                   <w:color w:val="FFFFFF" w:themeColor="background1"/>
                                   <w:lang w:val="es-ES"/>
                                 </w:rPr>
-                                <w:t xml:space="preserve">Eduardo </w:t>
+                                <w:t>Eduardo Gutarra Velez</w:t>
                               </w:r>
-                              <w:proofErr w:type="spellStart"/>
-                              <w:r>
-                                <w:rPr>
-                                  <w:color w:val="FFFFFF" w:themeColor="background1"/>
-                                  <w:lang w:val="es-ES"/>
-                                </w:rPr>
-                                <w:t>Gutarra</w:t>
-                              </w:r>
-                              <w:proofErr w:type="spellEnd"/>
-                              <w:r>
-                                <w:rPr>
-                                  <w:color w:val="FFFFFF" w:themeColor="background1"/>
-                                  <w:lang w:val="es-ES"/>
-                                </w:rPr>
-                                <w:t xml:space="preserve"> </w:t>
-                              </w:r>
-                              <w:proofErr w:type="spellStart"/>
-                              <w:r>
-                                <w:rPr>
-                                  <w:color w:val="FFFFFF" w:themeColor="background1"/>
-                                  <w:lang w:val="es-ES"/>
-                                </w:rPr>
-                                <w:t>Velez</w:t>
-                              </w:r>
-                              <w:proofErr w:type="spellEnd"/>
                             </w:p>
                           </w:sdtContent>
                         </w:sdt>
@@ -443,17 +415,8 @@
                                   <w:color w:val="FFFFFF" w:themeColor="background1"/>
                                   <w:lang w:val="es-ES"/>
                                 </w:rPr>
-                                <w:t xml:space="preserve">Universidad </w:t>
+                                <w:t>Universidad Eafit</w:t>
                               </w:r>
-                              <w:proofErr w:type="spellStart"/>
-                              <w:r>
-                                <w:rPr>
-                                  <w:color w:val="FFFFFF" w:themeColor="background1"/>
-                                  <w:lang w:val="es-ES"/>
-                                </w:rPr>
-                                <w:t>Eafit</w:t>
-                              </w:r>
-                              <w:proofErr w:type="spellEnd"/>
                             </w:p>
                           </w:sdtContent>
                         </w:sdt>
@@ -1824,6 +1787,7 @@
           <w:rFonts w:ascii="Arial" w:hAnsi="Arial"/>
           <w:lang w:val="es-ES_tradnl"/>
         </w:rPr>
+        <w:lastRenderedPageBreak/>
         <w:t xml:space="preserve">Cierre las ventanas de simulación y ahora haga clic en </w:t>
       </w:r>
       <w:r>
@@ -1862,7 +1826,6 @@
           <w:noProof/>
           <w:lang w:bidi="ar-SA"/>
         </w:rPr>
-        <w:lastRenderedPageBreak/>
         <w:drawing>
           <wp:inline distT="0" distB="0" distL="0" distR="0">
             <wp:extent cx="2333625" cy="2971800"/>
@@ -2008,6 +1971,7 @@
           <w:noProof/>
           <w:lang w:bidi="ar-SA"/>
         </w:rPr>
+        <w:lastRenderedPageBreak/>
         <w:drawing>
           <wp:inline distT="0" distB="0" distL="0" distR="0">
             <wp:extent cx="3562350" cy="3838575"/>
@@ -2112,7 +2076,6 @@
           <w:noProof/>
           <w:lang w:bidi="ar-SA"/>
         </w:rPr>
-        <w:lastRenderedPageBreak/>
         <w:drawing>
           <wp:inline distT="0" distB="0" distL="0" distR="0">
             <wp:extent cx="2971800" cy="2971800"/>
@@ -2181,6 +2144,7 @@
           <w:rFonts w:ascii="Arial" w:hAnsi="Arial"/>
           <w:lang w:val="es-ES_tradnl"/>
         </w:rPr>
+        <w:lastRenderedPageBreak/>
         <w:t xml:space="preserve">Haga clic en </w:t>
       </w:r>
       <w:r>
@@ -2290,15 +2254,7 @@
           <w:rFonts w:ascii="Arial" w:hAnsi="Arial"/>
           <w:lang w:val="es-ES_tradnl"/>
         </w:rPr>
-        <w:t xml:space="preserve">Ahora cambiaremos la posición de las ventanas de la simulación y sus tamaños para precisar la ubicación de estas. Esto puede ser particularmente útil cuando planeamos comparar varias </w:t>
-      </w:r>
-      <w:r>
-        <w:rPr>
-          <w:rFonts w:ascii="Arial" w:hAnsi="Arial"/>
-          <w:lang w:val="es-ES_tradnl"/>
-        </w:rPr>
-        <w:lastRenderedPageBreak/>
-        <w:t>simulaciones.</w:t>
+        <w:t>Ahora cambiaremos la posición de las ventanas de la simulación y sus tamaños para precisar la ubicación de estas. Esto puede ser particularmente útil cuando planeamos comparar varias simulaciones.</w:t>
       </w:r>
       <w:r>
         <w:rPr>
@@ -2402,6 +2358,7 @@
           <w:rFonts w:ascii="Arial" w:hAnsi="Arial"/>
           <w:lang w:val="es-ES_tradnl"/>
         </w:rPr>
+        <w:lastRenderedPageBreak/>
         <w:t xml:space="preserve">Acepte los cambios haciendo clic en </w:t>
       </w:r>
       <w:r>
@@ -2810,14 +2767,7 @@
           <w:rFonts w:ascii="Arial" w:hAnsi="Arial"/>
           <w:lang w:val="es-ES_tradnl"/>
         </w:rPr>
-        <w:t>en este caso estarán separados 4.5</w:t>
-      </w:r>
-      <w:r>
-        <w:rPr>
-          <w:rFonts w:ascii="Arial" w:hAnsi="Arial"/>
-          <w:lang w:val="es-ES_tradnl"/>
-        </w:rPr>
-        <w:t xml:space="preserve"> metros de distancia uno del otro. También se puede especificar la profundidad </w:t>
+        <w:t xml:space="preserve">en este caso estarán </w:t>
       </w:r>
       <w:r>
         <w:rPr>
@@ -2825,7 +2775,14 @@
           <w:lang w:val="es-ES_tradnl"/>
         </w:rPr>
         <w:lastRenderedPageBreak/>
-        <w:t xml:space="preserve">máxima en la que se podrá ver la propagación. La opción de Color ayudará a identificar mejor las capas, y ver la Leyenda le permitirá ver las velocidades en (metros / segundo). El método de interpolación le permitirá definir la forma de la capa. Haga clic en </w:t>
+        <w:t>separados 4.5</w:t>
+      </w:r>
+      <w:r>
+        <w:rPr>
+          <w:rFonts w:ascii="Arial" w:hAnsi="Arial"/>
+          <w:lang w:val="es-ES_tradnl"/>
+        </w:rPr>
+        <w:t xml:space="preserve"> metros de distancia uno del otro. También se puede especificar la profundidad máxima en la que se podrá ver la propagación. La opción de Color ayudará a identificar mejor las capas, y ver la Leyenda le permitirá ver las velocidades en (metros / segundo). El método de interpolación le permitirá definir la forma de la capa. Haga clic en </w:t>
       </w:r>
       <w:r>
         <w:rPr>
@@ -3041,7 +2998,6 @@
         </w:rPr>
         <w:t>‘</w:t>
       </w:r>
-      <w:proofErr w:type="spellStart"/>
       <w:r>
         <w:rPr>
           <w:rFonts w:ascii="Arial" w:hAnsi="Arial"/>
@@ -3049,7 +3005,6 @@
         </w:rPr>
         <w:t>miSimulación</w:t>
       </w:r>
-      <w:proofErr w:type="spellEnd"/>
       <w:r>
         <w:rPr>
           <w:rFonts w:ascii="Arial" w:hAnsi="Arial"/>
@@ -3386,7 +3341,6 @@
         <w:rPr>
           <w:lang w:val="es-ES_tradnl"/>
         </w:rPr>
-        <w:lastRenderedPageBreak/>
         <w:t>Manual de Referencia</w:t>
       </w:r>
       <w:bookmarkEnd w:id="1"/>
@@ -3520,23 +3474,13 @@
         </w:rPr>
         <w:t xml:space="preserve"> (</w:t>
       </w:r>
-      <w:proofErr w:type="gramStart"/>
       <w:r>
         <w:rPr>
           <w:rFonts w:ascii="Arial" w:hAnsi="Arial"/>
           <w:color w:val="FF0000"/>
           <w:lang w:val="es-ES_tradnl"/>
         </w:rPr>
-        <w:t>en</w:t>
-      </w:r>
-      <w:proofErr w:type="gramEnd"/>
-      <w:r>
-        <w:rPr>
-          <w:rFonts w:ascii="Arial" w:hAnsi="Arial"/>
-          <w:color w:val="FF0000"/>
-          <w:lang w:val="es-ES_tradnl"/>
-        </w:rPr>
-        <w:t xml:space="preserve"> Linux coloque la extensión</w:t>
+        <w:t>en Linux coloque la extensión</w:t>
       </w:r>
       <w:r>
         <w:rPr>
@@ -3732,6 +3676,7 @@
           <w:noProof/>
           <w:lang w:bidi="ar-SA"/>
         </w:rPr>
+        <w:lastRenderedPageBreak/>
         <w:drawing>
           <wp:inline distT="0" distB="0" distL="0" distR="0">
             <wp:extent cx="4210050" cy="3385610"/>
@@ -3792,7 +3737,6 @@
         <w:rPr>
           <w:lang w:val="es-ES_tradnl"/>
         </w:rPr>
-        <w:lastRenderedPageBreak/>
         <w:t>Geometría de Ventanas</w:t>
       </w:r>
       <w:bookmarkEnd w:id="3"/>
@@ -4056,7 +4000,14 @@
         <w:rPr>
           <w:lang w:val="es-ES_tradnl"/>
         </w:rPr>
-        <w:t xml:space="preserve"> Aquí vera la siguiente ventana en donde se encuentra la lista de modelos de velocidad disponibles para realizar la simulación de propagación de ondas. Para elegir un modelo selecciónelo y haga clic en OK.</w:t>
+        <w:t xml:space="preserve"> Aquí vera la siguiente ventana en donde se encuentra la lista de modelos de velocidad disponibles para realizar la simulación de propagación de </w:t>
+      </w:r>
+      <w:r>
+        <w:rPr>
+          <w:lang w:val="es-ES_tradnl"/>
+        </w:rPr>
+        <w:lastRenderedPageBreak/>
+        <w:t>ondas. Para elegir un modelo selecciónelo y haga clic en OK.</w:t>
       </w:r>
     </w:p>
     <w:p>
@@ -4123,7 +4074,6 @@
           <w:noProof/>
           <w:lang w:bidi="ar-SA"/>
         </w:rPr>
-        <w:lastRenderedPageBreak/>
         <w:drawing>
           <wp:anchor distT="0" distB="0" distL="114300" distR="114300" simplePos="0" relativeHeight="251665408" behindDoc="0" locked="0" layoutInCell="1" allowOverlap="1">
             <wp:simplePos x="0" y="0"/>
@@ -4540,7 +4490,6 @@
         <w:rPr>
           <w:lang w:val="es-ES_tradnl"/>
         </w:rPr>
-        <w:lastRenderedPageBreak/>
         <w:t>Parámetros del Modelo de Velocidad</w:t>
       </w:r>
       <w:bookmarkEnd w:id="5"/>
@@ -4870,6 +4819,7 @@
           <w:b/>
           <w:lang w:val="es-ES_tradnl"/>
         </w:rPr>
+        <w:lastRenderedPageBreak/>
         <w:t xml:space="preserve">Ver </w:t>
       </w:r>
       <w:r>
@@ -5061,7 +5011,6 @@
           <w:rFonts w:ascii="Arial" w:hAnsi="Arial"/>
           <w:lang w:val="es-ES_tradnl"/>
         </w:rPr>
-        <w:lastRenderedPageBreak/>
         <w:t xml:space="preserve">Para verificar y tener una vista previa del modelo de velocidad que haya cargado haga clic en </w:t>
       </w:r>
       <w:r>
@@ -5478,6 +5427,7 @@
           <w:b/>
           <w:lang w:val="es-ES_tradnl"/>
         </w:rPr>
+        <w:lastRenderedPageBreak/>
         <w:t xml:space="preserve">Distancia: </w:t>
       </w:r>
       <w:r>
@@ -5544,22 +5494,12 @@
           <w:lang w:val="es-ES_tradnl"/>
         </w:rPr>
       </w:pPr>
-      <w:proofErr w:type="gramStart"/>
       <w:r>
         <w:rPr>
           <w:rFonts w:ascii="Arial" w:hAnsi="Arial" w:cs="Arial"/>
           <w:lang w:val="es-ES_tradnl"/>
         </w:rPr>
-        <w:lastRenderedPageBreak/>
-        <w:t>veces</w:t>
-      </w:r>
-      <w:proofErr w:type="gramEnd"/>
-      <w:r>
-        <w:rPr>
-          <w:rFonts w:ascii="Arial" w:hAnsi="Arial" w:cs="Arial"/>
-          <w:lang w:val="es-ES_tradnl"/>
-        </w:rPr>
-        <w:t xml:space="preserve"> más fuerte que la de intensidad 1.</w:t>
+        <w:t>veces más fuerte que la de intensidad 1.</w:t>
       </w:r>
     </w:p>
     <w:p>
@@ -5711,35 +5651,7 @@
         <w:rPr>
           <w:lang w:val="es-ES_tradnl"/>
         </w:rPr>
-        <w:t xml:space="preserve">Dentro de la carpeta Viper </w:t>
-      </w:r>
-      <w:proofErr w:type="spellStart"/>
-      <w:r>
-        <w:rPr>
-          <w:lang w:val="es-ES_tradnl"/>
-        </w:rPr>
-        <w:t>Utilities</w:t>
-      </w:r>
-      <w:proofErr w:type="spellEnd"/>
-      <w:r>
-        <w:rPr>
-          <w:lang w:val="es-ES_tradnl"/>
-        </w:rPr>
-        <w:t xml:space="preserve"> se encuentra la aplicación </w:t>
-      </w:r>
-      <w:proofErr w:type="spellStart"/>
-      <w:r>
-        <w:rPr>
-          <w:lang w:val="es-ES_tradnl"/>
-        </w:rPr>
-        <w:t>ModelMaker</w:t>
-      </w:r>
-      <w:proofErr w:type="spellEnd"/>
-      <w:r>
-        <w:rPr>
-          <w:lang w:val="es-ES_tradnl"/>
-        </w:rPr>
-        <w:t>, esta aplicación sirve para crear y editar modelos de velocidad.</w:t>
+        <w:t>Dentro de la carpeta Viper Utilities se encuentra la aplicación ModelMaker, esta aplicación sirve para crear y editar modelos de velocidad.</w:t>
       </w:r>
       <w:r>
         <w:rPr>
@@ -5765,21 +5677,7 @@
         <w:rPr>
           <w:lang w:val="es-ES_tradnl"/>
         </w:rPr>
-        <w:t xml:space="preserve">Un </w:t>
-      </w:r>
-      <w:proofErr w:type="spellStart"/>
-      <w:r>
-        <w:rPr>
-          <w:lang w:val="es-ES_tradnl"/>
-        </w:rPr>
-        <w:t>wizard</w:t>
-      </w:r>
-      <w:proofErr w:type="spellEnd"/>
-      <w:r>
-        <w:rPr>
-          <w:lang w:val="es-ES_tradnl"/>
-        </w:rPr>
-        <w:t xml:space="preserve"> le ayudar a crear su modelo de velocidad, para comenzar se le pide el numero de interfaces del modelo que quiere crear.  (Una Interfaz es la superficie que separa dos medios con propiedades físicas </w:t>
+        <w:t xml:space="preserve">Un wizard le ayudar a crear su modelo de velocidad, para comenzar se le pide el numero de interfaces del modelo que quiere crear.  (Una Interfaz es la superficie que separa dos medios con propiedades físicas </w:t>
       </w:r>
       <w:r>
         <w:rPr>
@@ -5810,6 +5708,7 @@
           <w:sz w:val="20"/>
           <w:lang w:bidi="ar-SA"/>
         </w:rPr>
+        <w:lastRenderedPageBreak/>
         <w:drawing>
           <wp:inline distT="0" distB="0" distL="0" distR="0">
             <wp:extent cx="4743450" cy="3418634"/>
@@ -5868,41 +5767,13 @@
         <w:rPr>
           <w:lang w:val="es-ES_tradnl"/>
         </w:rPr>
-        <w:t xml:space="preserve">Haga clic en </w:t>
-      </w:r>
-      <w:proofErr w:type="spellStart"/>
-      <w:r>
-        <w:rPr>
-          <w:lang w:val="es-ES_tradnl"/>
-        </w:rPr>
-        <w:t>Continue</w:t>
-      </w:r>
-      <w:proofErr w:type="spellEnd"/>
-      <w:r>
-        <w:rPr>
-          <w:lang w:val="es-ES_tradnl"/>
-        </w:rPr>
-        <w:t xml:space="preserve"> para </w:t>
-      </w:r>
-      <w:r>
-        <w:rPr>
-          <w:lang w:val="es-ES_tradnl"/>
-        </w:rPr>
-        <w:t xml:space="preserve">continuar a la siguiente ventana del </w:t>
-      </w:r>
-      <w:proofErr w:type="spellStart"/>
-      <w:r>
-        <w:rPr>
-          <w:lang w:val="es-ES_tradnl"/>
-        </w:rPr>
-        <w:t>wizard</w:t>
-      </w:r>
-      <w:proofErr w:type="spellEnd"/>
-      <w:r>
-        <w:rPr>
-          <w:lang w:val="es-ES_tradnl"/>
-        </w:rPr>
-        <w:t xml:space="preserve">. En esta se le pide el número de puntos para cada una de las </w:t>
+        <w:t xml:space="preserve">Haga clic en Continue para </w:t>
+      </w:r>
+      <w:r>
+        <w:rPr>
+          <w:lang w:val="es-ES_tradnl"/>
+        </w:rPr>
+        <w:t xml:space="preserve">continuar a la siguiente ventana del wizard. En esta se le pide el número de puntos para cada una de las </w:t>
       </w:r>
       <w:r>
         <w:rPr>
@@ -5927,7 +5798,6 @@
           <w:sz w:val="20"/>
           <w:lang w:bidi="ar-SA"/>
         </w:rPr>
-        <w:lastRenderedPageBreak/>
         <w:drawing>
           <wp:inline distT="0" distB="0" distL="0" distR="0">
             <wp:extent cx="4619026" cy="3419856"/>
@@ -5988,6 +5858,7 @@
         <w:rPr>
           <w:lang w:val="es-ES_tradnl"/>
         </w:rPr>
+        <w:lastRenderedPageBreak/>
         <w:t xml:space="preserve">Haga clic en </w:t>
       </w:r>
       <w:r>
@@ -6006,21 +5877,7 @@
         <w:rPr>
           <w:lang w:val="es-ES_tradnl"/>
         </w:rPr>
-        <w:t xml:space="preserve">terminar el </w:t>
-      </w:r>
-      <w:proofErr w:type="spellStart"/>
-      <w:r>
-        <w:rPr>
-          <w:lang w:val="es-ES_tradnl"/>
-        </w:rPr>
-        <w:t>wizard</w:t>
-      </w:r>
-      <w:proofErr w:type="spellEnd"/>
-      <w:r>
-        <w:rPr>
-          <w:lang w:val="es-ES_tradnl"/>
-        </w:rPr>
-        <w:t xml:space="preserve">. Sera presentado con un modelo de velocidad editable donde podrá definir la forma de las </w:t>
+        <w:t xml:space="preserve">terminar el wizard. Sera presentado con un modelo de velocidad editable donde podrá definir la forma de las </w:t>
       </w:r>
       <w:r>
         <w:rPr>
@@ -6133,16 +5990,8 @@
         <w:rPr>
           <w:lang w:val="es-ES_tradnl"/>
         </w:rPr>
-        <w:t xml:space="preserve">imagen en la siguiente </w:t>
-      </w:r>
-      <w:proofErr w:type="gramStart"/>
-      <w:r>
-        <w:rPr>
-          <w:lang w:val="es-ES_tradnl"/>
-        </w:rPr>
-        <w:t>pagina</w:t>
-      </w:r>
-      <w:proofErr w:type="gramEnd"/>
+        <w:t>imagen en la siguiente pagina</w:t>
+      </w:r>
       <w:r>
         <w:rPr>
           <w:lang w:val="es-ES_tradnl"/>
@@ -6175,7 +6024,6 @@
           <w:sz w:val="20"/>
           <w:lang w:bidi="ar-SA"/>
         </w:rPr>
-        <w:lastRenderedPageBreak/>
         <w:drawing>
           <wp:inline distT="0" distB="0" distL="0" distR="0">
             <wp:extent cx="4218951" cy="3419856"/>
@@ -6237,6 +6085,7 @@
         <w:rPr>
           <w:lang w:val="es-ES_tradnl"/>
         </w:rPr>
+        <w:lastRenderedPageBreak/>
         <w:t xml:space="preserve">Una vez tenga el modelo de velocidad ya definido como lo desea, puede guardarlo para cargarlo después o simultáneamente en el programa </w:t>
       </w:r>
       <w:r>
@@ -6415,6 +6264,8 @@
       </w:pPr>
     </w:p>
     <w:sectPr>
+      <w:footerReference w:type="even" r:id="rId37"/>
+      <w:footerReference w:type="default" r:id="rId38"/>
       <w:pgSz w:w="12240" w:h="15840"/>
       <w:pgMar w:top="1440" w:right="1440" w:bottom="1440" w:left="1440" w:header="720" w:footer="720" w:gutter="0"/>
       <w:cols w:space="720"/>
@@ -6448,6 +6299,76 @@
     </w:p>
   </w:endnote>
 </w:endnotes>
+</file>
+
+<file path=word/footer1.xml><?xml version="1.0" encoding="utf-8"?>
+<w:ftr xmlns:ve="http://schemas.openxmlformats.org/markup-compatibility/2006" xmlns:o="urn:schemas-microsoft-com:office:office" xmlns:r="http://schemas.openxmlformats.org/officeDocument/2006/relationships" xmlns:m="http://schemas.openxmlformats.org/officeDocument/2006/math" xmlns:v="urn:schemas-microsoft-com:vml" xmlns:wp="http://schemas.openxmlformats.org/drawingml/2006/wordprocessingDrawing" xmlns:w10="urn:schemas-microsoft-com:office:word" xmlns:w="http://schemas.openxmlformats.org/wordprocessingml/2006/main" xmlns:wne="http://schemas.microsoft.com/office/word/2006/wordml">
+  <w:sdt>
+    <w:sdtPr>
+      <w:id w:val="535975804"/>
+      <w:docPartObj>
+        <w:docPartGallery w:val="Page Numbers (Bottom of Page)"/>
+        <w:docPartUnique/>
+      </w:docPartObj>
+    </w:sdtPr>
+    <w:sdtContent>
+      <w:p>
+        <w:pPr>
+          <w:pStyle w:val="Footer"/>
+          <w:jc w:val="right"/>
+        </w:pPr>
+        <w:fldSimple w:instr=" PAGE   \* MERGEFORMAT ">
+          <w:r>
+            <w:rPr>
+              <w:noProof/>
+            </w:rPr>
+            <w:t>2</w:t>
+          </w:r>
+        </w:fldSimple>
+      </w:p>
+    </w:sdtContent>
+  </w:sdt>
+  <w:p>
+    <w:pPr>
+      <w:pStyle w:val="Footer"/>
+    </w:pPr>
+  </w:p>
+</w:ftr>
+</file>
+
+<file path=word/footer2.xml><?xml version="1.0" encoding="utf-8"?>
+<w:ftr xmlns:ve="http://schemas.openxmlformats.org/markup-compatibility/2006" xmlns:o="urn:schemas-microsoft-com:office:office" xmlns:r="http://schemas.openxmlformats.org/officeDocument/2006/relationships" xmlns:m="http://schemas.openxmlformats.org/officeDocument/2006/math" xmlns:v="urn:schemas-microsoft-com:vml" xmlns:wp="http://schemas.openxmlformats.org/drawingml/2006/wordprocessingDrawing" xmlns:w10="urn:schemas-microsoft-com:office:word" xmlns:w="http://schemas.openxmlformats.org/wordprocessingml/2006/main" xmlns:wne="http://schemas.microsoft.com/office/word/2006/wordml">
+  <w:sdt>
+    <w:sdtPr>
+      <w:id w:val="535975803"/>
+      <w:docPartObj>
+        <w:docPartGallery w:val="Page Numbers (Bottom of Page)"/>
+        <w:docPartUnique/>
+      </w:docPartObj>
+    </w:sdtPr>
+    <w:sdtContent>
+      <w:p>
+        <w:pPr>
+          <w:pStyle w:val="Footer"/>
+          <w:jc w:val="right"/>
+        </w:pPr>
+        <w:fldSimple w:instr=" PAGE   \* MERGEFORMAT ">
+          <w:r>
+            <w:rPr>
+              <w:noProof/>
+            </w:rPr>
+            <w:t>3</w:t>
+          </w:r>
+        </w:fldSimple>
+      </w:p>
+    </w:sdtContent>
+  </w:sdt>
+  <w:p>
+    <w:pPr>
+      <w:pStyle w:val="Footer"/>
+    </w:pPr>
+  </w:p>
+</w:ftr>
 </file>
 
 <file path=word/footnotes.xml><?xml version="1.0" encoding="utf-8"?>
@@ -6811,6 +6732,7 @@
     <w:lsdException w:name="heading 9" w:semiHidden="1" w:uiPriority="9" w:unhideWhenUsed="1" w:qFormat="1"/>
     <w:lsdException w:name="toc 1" w:uiPriority="39"/>
     <w:lsdException w:name="toc 2" w:uiPriority="39"/>
+    <w:lsdException w:name="footer" w:uiPriority="99"/>
     <w:lsdException w:name="caption" w:semiHidden="1" w:uiPriority="35" w:unhideWhenUsed="1" w:qFormat="1"/>
     <w:lsdException w:name="Title" w:uiPriority="10" w:qFormat="1"/>
     <w:lsdException w:name="Subtitle" w:uiPriority="11" w:qFormat="1"/>
@@ -7231,6 +7153,7 @@
     <w:name w:val="footer"/>
     <w:basedOn w:val="Normal"/>
     <w:link w:val="FooterChar"/>
+    <w:uiPriority w:val="99"/>
     <w:locked/>
     <w:rsid w:val="0034718F"/>
     <w:pPr>
@@ -7244,6 +7167,7 @@
     <w:name w:val="Footer Char"/>
     <w:basedOn w:val="DefaultParagraphFont"/>
     <w:link w:val="Footer"/>
+    <w:uiPriority w:val="99"/>
     <w:rsid w:val="0034718F"/>
     <w:rPr>
       <w:rFonts w:ascii="Lucida Grande" w:eastAsia="ヒラギノ角ゴ Pro W3" w:hAnsi="Lucida Grande"/>
@@ -7741,344 +7665,17 @@
       <w:u w:val="single"/>
     </w:rPr>
   </w:style>
-</w:styles>
-</file>
-
-<file path=word/glossary/document.xml><?xml version="1.0" encoding="utf-8"?>
-<w:glossaryDocument xmlns:ve="http://schemas.openxmlformats.org/markup-compatibility/2006" xmlns:o="urn:schemas-microsoft-com:office:office" xmlns:r="http://schemas.openxmlformats.org/officeDocument/2006/relationships" xmlns:m="http://schemas.openxmlformats.org/officeDocument/2006/math" xmlns:v="urn:schemas-microsoft-com:vml" xmlns:wp="http://schemas.openxmlformats.org/drawingml/2006/wordprocessingDrawing" xmlns:w10="urn:schemas-microsoft-com:office:word" xmlns:w="http://schemas.openxmlformats.org/wordprocessingml/2006/main" xmlns:wne="http://schemas.microsoft.com/office/word/2006/wordml">
-  <w:docParts/>
-</w:glossaryDocument>
-</file>
-
-<file path=word/glossary/fontTable.xml><?xml version="1.0" encoding="utf-8"?>
-<w:fonts xmlns:r="http://schemas.openxmlformats.org/officeDocument/2006/relationships" xmlns:w="http://schemas.openxmlformats.org/wordprocessingml/2006/main">
-  <w:font w:name="Symbol">
-    <w:panose1 w:val="05050102010706020507"/>
-    <w:charset w:val="02"/>
-    <w:family w:val="roman"/>
-    <w:pitch w:val="variable"/>
-    <w:sig w:usb0="00000000" w:usb1="10000000" w:usb2="00000000" w:usb3="00000000" w:csb0="80000000" w:csb1="00000000"/>
-  </w:font>
-  <w:font w:name="Times New Roman">
-    <w:panose1 w:val="02020603050405020304"/>
-    <w:charset w:val="00"/>
-    <w:family w:val="roman"/>
-    <w:pitch w:val="variable"/>
-    <w:sig w:usb0="E0002AEF" w:usb1="C0007841" w:usb2="00000009" w:usb3="00000000" w:csb0="000001FF" w:csb1="00000000"/>
-  </w:font>
-  <w:font w:name="Calibri">
-    <w:panose1 w:val="020F0502020204030204"/>
-    <w:charset w:val="00"/>
-    <w:family w:val="swiss"/>
-    <w:pitch w:val="variable"/>
-    <w:sig w:usb0="A00002EF" w:usb1="4000207B" w:usb2="00000000" w:usb3="00000000" w:csb0="0000009F" w:csb1="00000000"/>
-  </w:font>
-  <w:font w:name="Cambria">
-    <w:panose1 w:val="02040503050406030204"/>
-    <w:charset w:val="00"/>
-    <w:family w:val="roman"/>
-    <w:pitch w:val="variable"/>
-    <w:sig w:usb0="A00002EF" w:usb1="4000004B" w:usb2="00000000" w:usb3="00000000" w:csb0="0000009F" w:csb1="00000000"/>
-  </w:font>
-  <w:font w:name="Lucida Grande">
-    <w:altName w:val="Times New Roman"/>
-    <w:charset w:val="00"/>
-    <w:family w:val="roman"/>
-    <w:pitch w:val="default"/>
-    <w:sig w:usb0="00000000" w:usb1="00000000" w:usb2="00000000" w:usb3="00000000" w:csb0="00000000" w:csb1="00000000"/>
-  </w:font>
-  <w:font w:name="ヒラギノ角ゴ Pro W3">
-    <w:altName w:val="Times New Roman"/>
-    <w:charset w:val="00"/>
-    <w:family w:val="roman"/>
-    <w:pitch w:val="default"/>
-    <w:sig w:usb0="00000000" w:usb1="00000000" w:usb2="00000000" w:usb3="00000000" w:csb0="00000000" w:csb1="00000000"/>
-  </w:font>
-  <w:font w:name="Tahoma">
-    <w:panose1 w:val="020B0604030504040204"/>
-    <w:charset w:val="00"/>
-    <w:family w:val="swiss"/>
-    <w:notTrueType/>
-    <w:pitch w:val="variable"/>
-    <w:sig w:usb0="00000003" w:usb1="00000000" w:usb2="00000000" w:usb3="00000000" w:csb0="00000001" w:csb1="00000000"/>
-  </w:font>
-  <w:font w:name="Arial">
-    <w:panose1 w:val="020B0604020202020204"/>
-    <w:charset w:val="00"/>
-    <w:family w:val="swiss"/>
-    <w:pitch w:val="variable"/>
-    <w:sig w:usb0="E0002AFF" w:usb1="C0007843" w:usb2="00000009" w:usb3="00000000" w:csb0="000001FF" w:csb1="00000000"/>
-  </w:font>
-  <w:font w:name="Arial Bold">
-    <w:panose1 w:val="020B0704020202020204"/>
-    <w:charset w:val="00"/>
-    <w:family w:val="roman"/>
-    <w:pitch w:val="default"/>
-    <w:sig w:usb0="00000000" w:usb1="00000000" w:usb2="00000000" w:usb3="00000000" w:csb0="00000000" w:csb1="00000000"/>
-  </w:font>
-</w:fonts>
-</file>
-
-<file path=word/glossary/settings.xml><?xml version="1.0" encoding="utf-8"?>
-<w:settings xmlns:o="urn:schemas-microsoft-com:office:office" xmlns:r="http://schemas.openxmlformats.org/officeDocument/2006/relationships" xmlns:m="http://schemas.openxmlformats.org/officeDocument/2006/math" xmlns:v="urn:schemas-microsoft-com:vml" xmlns:w10="urn:schemas-microsoft-com:office:word" xmlns:w="http://schemas.openxmlformats.org/wordprocessingml/2006/main" xmlns:sl="http://schemas.openxmlformats.org/schemaLibrary/2006/main">
-  <w:view w:val="normal"/>
-  <w:defaultTabStop w:val="720"/>
-  <w:characterSpacingControl w:val="doNotCompress"/>
-  <w:compat>
-    <w:useFELayout/>
-  </w:compat>
-  <w:rsids>
-    <w:rsidRoot w:val="0091461B"/>
-    <w:rsid w:val="00105B33"/>
-    <w:rsid w:val="003C1144"/>
-    <w:rsid w:val="00603C52"/>
-    <w:rsid w:val="008F12D8"/>
-    <w:rsid w:val="0091461B"/>
-  </w:rsids>
-  <m:mathPr>
-    <m:mathFont m:val="Cambria Math"/>
-    <m:brkBin m:val="before"/>
-    <m:brkBinSub m:val="--"/>
-    <m:smallFrac m:val="off"/>
-    <m:dispDef/>
-    <m:lMargin m:val="0"/>
-    <m:rMargin m:val="0"/>
-    <m:defJc m:val="centerGroup"/>
-    <m:wrapIndent m:val="1440"/>
-    <m:intLim m:val="subSup"/>
-    <m:naryLim m:val="undOvr"/>
-  </m:mathPr>
-  <w:themeFontLang w:val="en-US"/>
-  <w:clrSchemeMapping w:bg1="light1" w:t1="dark1" w:bg2="light2" w:t2="dark2" w:accent1="accent1" w:accent2="accent2" w:accent3="accent3" w:accent4="accent4" w:accent5="accent5" w:accent6="accent6" w:hyperlink="hyperlink" w:followedHyperlink="followedHyperlink"/>
-  <w:decimalSymbol w:val="."/>
-  <w:listSeparator w:val=","/>
-</w:settings>
-</file>
-
-<file path=word/glossary/styles.xml><?xml version="1.0" encoding="utf-8"?>
-<w:styles xmlns:r="http://schemas.openxmlformats.org/officeDocument/2006/relationships" xmlns:w="http://schemas.openxmlformats.org/wordprocessingml/2006/main">
-  <w:docDefaults>
-    <w:rPrDefault>
-      <w:rPr>
-        <w:rFonts w:asciiTheme="minorHAnsi" w:eastAsiaTheme="minorEastAsia" w:hAnsiTheme="minorHAnsi" w:cstheme="minorBidi"/>
-        <w:sz w:val="22"/>
-        <w:szCs w:val="22"/>
-        <w:lang w:val="en-US" w:eastAsia="en-US" w:bidi="ar-SA"/>
-      </w:rPr>
-    </w:rPrDefault>
-    <w:pPrDefault>
-      <w:pPr>
-        <w:spacing w:after="200" w:line="276" w:lineRule="auto"/>
-      </w:pPr>
-    </w:pPrDefault>
-  </w:docDefaults>
-  <w:latentStyles w:defLockedState="0" w:defUIPriority="99" w:defSemiHidden="1" w:defUnhideWhenUsed="1" w:defQFormat="0" w:count="267">
-    <w:lsdException w:name="Normal" w:semiHidden="0" w:uiPriority="0" w:unhideWhenUsed="0" w:qFormat="1"/>
-    <w:lsdException w:name="heading 1" w:semiHidden="0" w:uiPriority="9" w:unhideWhenUsed="0" w:qFormat="1"/>
-    <w:lsdException w:name="heading 2" w:uiPriority="9" w:qFormat="1"/>
-    <w:lsdException w:name="heading 3" w:uiPriority="9" w:qFormat="1"/>
-    <w:lsdException w:name="heading 4" w:uiPriority="9" w:qFormat="1"/>
-    <w:lsdException w:name="heading 5" w:uiPriority="9" w:qFormat="1"/>
-    <w:lsdException w:name="heading 6" w:uiPriority="9" w:qFormat="1"/>
-    <w:lsdException w:name="heading 7" w:uiPriority="9" w:qFormat="1"/>
-    <w:lsdException w:name="heading 8" w:uiPriority="9" w:qFormat="1"/>
-    <w:lsdException w:name="heading 9" w:uiPriority="9" w:qFormat="1"/>
-    <w:lsdException w:name="toc 1" w:uiPriority="39"/>
-    <w:lsdException w:name="toc 2" w:uiPriority="39"/>
-    <w:lsdException w:name="toc 3" w:uiPriority="39"/>
-    <w:lsdException w:name="toc 4" w:uiPriority="39"/>
-    <w:lsdException w:name="toc 5" w:uiPriority="39"/>
-    <w:lsdException w:name="toc 6" w:uiPriority="39"/>
-    <w:lsdException w:name="toc 7" w:uiPriority="39"/>
-    <w:lsdException w:name="toc 8" w:uiPriority="39"/>
-    <w:lsdException w:name="toc 9" w:uiPriority="39"/>
-    <w:lsdException w:name="caption" w:uiPriority="35" w:qFormat="1"/>
-    <w:lsdException w:name="Title" w:semiHidden="0" w:uiPriority="10" w:unhideWhenUsed="0" w:qFormat="1"/>
-    <w:lsdException w:name="Default Paragraph Font" w:uiPriority="1"/>
-    <w:lsdException w:name="Subtitle" w:semiHidden="0" w:uiPriority="11" w:unhideWhenUsed="0" w:qFormat="1"/>
-    <w:lsdException w:name="Strong" w:semiHidden="0" w:uiPriority="22" w:unhideWhenUsed="0" w:qFormat="1"/>
-    <w:lsdException w:name="Emphasis" w:semiHidden="0" w:uiPriority="20" w:unhideWhenUsed="0" w:qFormat="1"/>
-    <w:lsdException w:name="Table Grid" w:semiHidden="0" w:uiPriority="59" w:unhideWhenUsed="0"/>
-    <w:lsdException w:name="Placeholder Text" w:unhideWhenUsed="0"/>
-    <w:lsdException w:name="No Spacing" w:semiHidden="0" w:uiPriority="1" w:unhideWhenUsed="0" w:qFormat="1"/>
-    <w:lsdException w:name="Light Shading" w:semiHidden="0" w:uiPriority="60" w:unhideWhenUsed="0"/>
-    <w:lsdException w:name="Light List" w:semiHidden="0" w:uiPriority="61" w:unhideWhenUsed="0"/>
-    <w:lsdException w:name="Light Grid" w:semiHidden="0" w:uiPriority="62" w:unhideWhenUsed="0"/>
-    <w:lsdException w:name="Medium Shading 1" w:semiHidden="0" w:uiPriority="63" w:unhideWhenUsed="0"/>
-    <w:lsdException w:name="Medium Shading 2" w:semiHidden="0" w:uiPriority="64" w:unhideWhenUsed="0"/>
-    <w:lsdException w:name="Medium List 1" w:semiHidden="0" w:uiPriority="65" w:unhideWhenUsed="0"/>
-    <w:lsdException w:name="Medium List 2" w:semiHidden="0" w:uiPriority="66" w:unhideWhenUsed="0"/>
-    <w:lsdException w:name="Medium Grid 1" w:semiHidden="0" w:uiPriority="67" w:unhideWhenUsed="0"/>
-    <w:lsdException w:name="Medium Grid 2" w:semiHidden="0" w:uiPriority="68" w:unhideWhenUsed="0"/>
-    <w:lsdException w:name="Medium Grid 3" w:semiHidden="0" w:uiPriority="69" w:unhideWhenUsed="0"/>
-    <w:lsdException w:name="Dark List" w:semiHidden="0" w:uiPriority="70" w:unhideWhenUsed="0"/>
-    <w:lsdException w:name="Colorful Shading" w:semiHidden="0" w:uiPriority="71" w:unhideWhenUsed="0"/>
-    <w:lsdException w:name="Colorful List" w:semiHidden="0" w:uiPriority="72" w:unhideWhenUsed="0"/>
-    <w:lsdException w:name="Colorful Grid" w:semiHidden="0" w:uiPriority="73" w:unhideWhenUsed="0"/>
-    <w:lsdException w:name="Light Shading Accent 1" w:semiHidden="0" w:uiPriority="60" w:unhideWhenUsed="0"/>
-    <w:lsdException w:name="Light List Accent 1" w:semiHidden="0" w:uiPriority="61" w:unhideWhenUsed="0"/>
-    <w:lsdException w:name="Light Grid Accent 1" w:semiHidden="0" w:uiPriority="62" w:unhideWhenUsed="0"/>
-    <w:lsdException w:name="Medium Shading 1 Accent 1" w:semiHidden="0" w:uiPriority="63" w:unhideWhenUsed="0"/>
-    <w:lsdException w:name="Medium Shading 2 Accent 1" w:semiHidden="0" w:uiPriority="64" w:unhideWhenUsed="0"/>
-    <w:lsdException w:name="Medium List 1 Accent 1" w:semiHidden="0" w:uiPriority="65" w:unhideWhenUsed="0"/>
-    <w:lsdException w:name="Revision" w:unhideWhenUsed="0"/>
-    <w:lsdException w:name="List Paragraph" w:semiHidden="0" w:uiPriority="34" w:unhideWhenUsed="0" w:qFormat="1"/>
-    <w:lsdException w:name="Quote" w:semiHidden="0" w:uiPriority="29" w:unhideWhenUsed="0" w:qFormat="1"/>
-    <w:lsdException w:name="Intense Quote" w:semiHidden="0" w:uiPriority="30" w:unhideWhenUsed="0" w:qFormat="1"/>
-    <w:lsdException w:name="Medium List 2 Accent 1" w:semiHidden="0" w:uiPriority="66" w:unhideWhenUsed="0"/>
-    <w:lsdException w:name="Medium Grid 1 Accent 1" w:semiHidden="0" w:uiPriority="67" w:unhideWhenUsed="0"/>
-    <w:lsdException w:name="Medium Grid 2 Accent 1" w:semiHidden="0" w:uiPriority="68" w:unhideWhenUsed="0"/>
-    <w:lsdException w:name="Medium Grid 3 Accent 1" w:semiHidden="0" w:uiPriority="69" w:unhideWhenUsed="0"/>
-    <w:lsdException w:name="Dark List Accent 1" w:semiHidden="0" w:uiPriority="70" w:unhideWhenUsed="0"/>
-    <w:lsdException w:name="Colorful Shading Accent 1" w:semiHidden="0" w:uiPriority="71" w:unhideWhenUsed="0"/>
-    <w:lsdException w:name="Colorful List Accent 1" w:semiHidden="0" w:uiPriority="72" w:unhideWhenUsed="0"/>
-    <w:lsdException w:name="Colorful Grid Accent 1" w:semiHidden="0" w:uiPriority="73" w:unhideWhenUsed="0"/>
-    <w:lsdException w:name="Light Shading Accent 2" w:semiHidden="0" w:uiPriority="60" w:unhideWhenUsed="0"/>
-    <w:lsdException w:name="Light List Accent 2" w:semiHidden="0" w:uiPriority="61" w:unhideWhenUsed="0"/>
-    <w:lsdException w:name="Light Grid Accent 2" w:semiHidden="0" w:uiPriority="62" w:unhideWhenUsed="0"/>
-    <w:lsdException w:name="Medium Shading 1 Accent 2" w:semiHidden="0" w:uiPriority="63" w:unhideWhenUsed="0"/>
-    <w:lsdException w:name="Medium Shading 2 Accent 2" w:semiHidden="0" w:uiPriority="64" w:unhideWhenUsed="0"/>
-    <w:lsdException w:name="Medium List 1 Accent 2" w:semiHidden="0" w:uiPriority="65" w:unhideWhenUsed="0"/>
-    <w:lsdException w:name="Medium List 2 Accent 2" w:semiHidden="0" w:uiPriority="66" w:unhideWhenUsed="0"/>
-    <w:lsdException w:name="Medium Grid 1 Accent 2" w:semiHidden="0" w:uiPriority="67" w:unhideWhenUsed="0"/>
-    <w:lsdException w:name="Medium Grid 2 Accent 2" w:semiHidden="0" w:uiPriority="68" w:unhideWhenUsed="0"/>
-    <w:lsdException w:name="Medium Grid 3 Accent 2" w:semiHidden="0" w:uiPriority="69" w:unhideWhenUsed="0"/>
-    <w:lsdException w:name="Dark List Accent 2" w:semiHidden="0" w:uiPriority="70" w:unhideWhenUsed="0"/>
-    <w:lsdException w:name="Colorful Shading Accent 2" w:semiHidden="0" w:uiPriority="71" w:unhideWhenUsed="0"/>
-    <w:lsdException w:name="Colorful List Accent 2" w:semiHidden="0" w:uiPriority="72" w:unhideWhenUsed="0"/>
-    <w:lsdException w:name="Colorful Grid Accent 2" w:semiHidden="0" w:uiPriority="73" w:unhideWhenUsed="0"/>
-    <w:lsdException w:name="Light Shading Accent 3" w:semiHidden="0" w:uiPriority="60" w:unhideWhenUsed="0"/>
-    <w:lsdException w:name="Light List Accent 3" w:semiHidden="0" w:uiPriority="61" w:unhideWhenUsed="0"/>
-    <w:lsdException w:name="Light Grid Accent 3" w:semiHidden="0" w:uiPriority="62" w:unhideWhenUsed="0"/>
-    <w:lsdException w:name="Medium Shading 1 Accent 3" w:semiHidden="0" w:uiPriority="63" w:unhideWhenUsed="0"/>
-    <w:lsdException w:name="Medium Shading 2 Accent 3" w:semiHidden="0" w:uiPriority="64" w:unhideWhenUsed="0"/>
-    <w:lsdException w:name="Medium List 1 Accent 3" w:semiHidden="0" w:uiPriority="65" w:unhideWhenUsed="0"/>
-    <w:lsdException w:name="Medium List 2 Accent 3" w:semiHidden="0" w:uiPriority="66" w:unhideWhenUsed="0"/>
-    <w:lsdException w:name="Medium Grid 1 Accent 3" w:semiHidden="0" w:uiPriority="67" w:unhideWhenUsed="0"/>
-    <w:lsdException w:name="Medium Grid 2 Accent 3" w:semiHidden="0" w:uiPriority="68" w:unhideWhenUsed="0"/>
-    <w:lsdException w:name="Medium Grid 3 Accent 3" w:semiHidden="0" w:uiPriority="69" w:unhideWhenUsed="0"/>
-    <w:lsdException w:name="Dark List Accent 3" w:semiHidden="0" w:uiPriority="70" w:unhideWhenUsed="0"/>
-    <w:lsdException w:name="Colorful Shading Accent 3" w:semiHidden="0" w:uiPriority="71" w:unhideWhenUsed="0"/>
-    <w:lsdException w:name="Colorful List Accent 3" w:semiHidden="0" w:uiPriority="72" w:unhideWhenUsed="0"/>
-    <w:lsdException w:name="Colorful Grid Accent 3" w:semiHidden="0" w:uiPriority="73" w:unhideWhenUsed="0"/>
-    <w:lsdException w:name="Light Shading Accent 4" w:semiHidden="0" w:uiPriority="60" w:unhideWhenUsed="0"/>
-    <w:lsdException w:name="Light List Accent 4" w:semiHidden="0" w:uiPriority="61" w:unhideWhenUsed="0"/>
-    <w:lsdException w:name="Light Grid Accent 4" w:semiHidden="0" w:uiPriority="62" w:unhideWhenUsed="0"/>
-    <w:lsdException w:name="Medium Shading 1 Accent 4" w:semiHidden="0" w:uiPriority="63" w:unhideWhenUsed="0"/>
-    <w:lsdException w:name="Medium Shading 2 Accent 4" w:semiHidden="0" w:uiPriority="64" w:unhideWhenUsed="0"/>
-    <w:lsdException w:name="Medium List 1 Accent 4" w:semiHidden="0" w:uiPriority="65" w:unhideWhenUsed="0"/>
-    <w:lsdException w:name="Medium List 2 Accent 4" w:semiHidden="0" w:uiPriority="66" w:unhideWhenUsed="0"/>
-    <w:lsdException w:name="Medium Grid 1 Accent 4" w:semiHidden="0" w:uiPriority="67" w:unhideWhenUsed="0"/>
-    <w:lsdException w:name="Medium Grid 2 Accent 4" w:semiHidden="0" w:uiPriority="68" w:unhideWhenUsed="0"/>
-    <w:lsdException w:name="Medium Grid 3 Accent 4" w:semiHidden="0" w:uiPriority="69" w:unhideWhenUsed="0"/>
-    <w:lsdException w:name="Dark List Accent 4" w:semiHidden="0" w:uiPriority="70" w:unhideWhenUsed="0"/>
-    <w:lsdException w:name="Colorful Shading Accent 4" w:semiHidden="0" w:uiPriority="71" w:unhideWhenUsed="0"/>
-    <w:lsdException w:name="Colorful List Accent 4" w:semiHidden="0" w:uiPriority="72" w:unhideWhenUsed="0"/>
-    <w:lsdException w:name="Colorful Grid Accent 4" w:semiHidden="0" w:uiPriority="73" w:unhideWhenUsed="0"/>
-    <w:lsdException w:name="Light Shading Accent 5" w:semiHidden="0" w:uiPriority="60" w:unhideWhenUsed="0"/>
-    <w:lsdException w:name="Light List Accent 5" w:semiHidden="0" w:uiPriority="61" w:unhideWhenUsed="0"/>
-    <w:lsdException w:name="Light Grid Accent 5" w:semiHidden="0" w:uiPriority="62" w:unhideWhenUsed="0"/>
-    <w:lsdException w:name="Medium Shading 1 Accent 5" w:semiHidden="0" w:uiPriority="63" w:unhideWhenUsed="0"/>
-    <w:lsdException w:name="Medium Shading 2 Accent 5" w:semiHidden="0" w:uiPriority="64" w:unhideWhenUsed="0"/>
-    <w:lsdException w:name="Medium List 1 Accent 5" w:semiHidden="0" w:uiPriority="65" w:unhideWhenUsed="0"/>
-    <w:lsdException w:name="Medium List 2 Accent 5" w:semiHidden="0" w:uiPriority="66" w:unhideWhenUsed="0"/>
-    <w:lsdException w:name="Medium Grid 1 Accent 5" w:semiHidden="0" w:uiPriority="67" w:unhideWhenUsed="0"/>
-    <w:lsdException w:name="Medium Grid 2 Accent 5" w:semiHidden="0" w:uiPriority="68" w:unhideWhenUsed="0"/>
-    <w:lsdException w:name="Medium Grid 3 Accent 5" w:semiHidden="0" w:uiPriority="69" w:unhideWhenUsed="0"/>
-    <w:lsdException w:name="Dark List Accent 5" w:semiHidden="0" w:uiPriority="70" w:unhideWhenUsed="0"/>
-    <w:lsdException w:name="Colorful Shading Accent 5" w:semiHidden="0" w:uiPriority="71" w:unhideWhenUsed="0"/>
-    <w:lsdException w:name="Colorful List Accent 5" w:semiHidden="0" w:uiPriority="72" w:unhideWhenUsed="0"/>
-    <w:lsdException w:name="Colorful Grid Accent 5" w:semiHidden="0" w:uiPriority="73" w:unhideWhenUsed="0"/>
-    <w:lsdException w:name="Light Shading Accent 6" w:semiHidden="0" w:uiPriority="60" w:unhideWhenUsed="0"/>
-    <w:lsdException w:name="Light List Accent 6" w:semiHidden="0" w:uiPriority="61" w:unhideWhenUsed="0"/>
-    <w:lsdException w:name="Light Grid Accent 6" w:semiHidden="0" w:uiPriority="62" w:unhideWhenUsed="0"/>
-    <w:lsdException w:name="Medium Shading 1 Accent 6" w:semiHidden="0" w:uiPriority="63" w:unhideWhenUsed="0"/>
-    <w:lsdException w:name="Medium Shading 2 Accent 6" w:semiHidden="0" w:uiPriority="64" w:unhideWhenUsed="0"/>
-    <w:lsdException w:name="Medium List 1 Accent 6" w:semiHidden="0" w:uiPriority="65" w:unhideWhenUsed="0"/>
-    <w:lsdException w:name="Medium List 2 Accent 6" w:semiHidden="0" w:uiPriority="66" w:unhideWhenUsed="0"/>
-    <w:lsdException w:name="Medium Grid 1 Accent 6" w:semiHidden="0" w:uiPriority="67" w:unhideWhenUsed="0"/>
-    <w:lsdException w:name="Medium Grid 2 Accent 6" w:semiHidden="0" w:uiPriority="68" w:unhideWhenUsed="0"/>
-    <w:lsdException w:name="Medium Grid 3 Accent 6" w:semiHidden="0" w:uiPriority="69" w:unhideWhenUsed="0"/>
-    <w:lsdException w:name="Dark List Accent 6" w:semiHidden="0" w:uiPriority="70" w:unhideWhenUsed="0"/>
-    <w:lsdException w:name="Colorful Shading Accent 6" w:semiHidden="0" w:uiPriority="71" w:unhideWhenUsed="0"/>
-    <w:lsdException w:name="Colorful List Accent 6" w:semiHidden="0" w:uiPriority="72" w:unhideWhenUsed="0"/>
-    <w:lsdException w:name="Colorful Grid Accent 6" w:semiHidden="0" w:uiPriority="73" w:unhideWhenUsed="0"/>
-    <w:lsdException w:name="Subtle Emphasis" w:semiHidden="0" w:uiPriority="19" w:unhideWhenUsed="0" w:qFormat="1"/>
-    <w:lsdException w:name="Intense Emphasis" w:semiHidden="0" w:uiPriority="21" w:unhideWhenUsed="0" w:qFormat="1"/>
-    <w:lsdException w:name="Subtle Reference" w:semiHidden="0" w:uiPriority="31" w:unhideWhenUsed="0" w:qFormat="1"/>
-    <w:lsdException w:name="Intense Reference" w:semiHidden="0" w:uiPriority="32" w:unhideWhenUsed="0" w:qFormat="1"/>
-    <w:lsdException w:name="Book Title" w:semiHidden="0" w:uiPriority="33" w:unhideWhenUsed="0" w:qFormat="1"/>
-    <w:lsdException w:name="Bibliography" w:uiPriority="37"/>
-    <w:lsdException w:name="TOC Heading" w:uiPriority="39" w:qFormat="1"/>
-  </w:latentStyles>
-  <w:style w:type="paragraph" w:default="1" w:styleId="Normal">
-    <w:name w:val="Normal"/>
-    <w:qFormat/>
-    <w:rsid w:val="008F12D8"/>
-  </w:style>
-  <w:style w:type="character" w:default="1" w:styleId="DefaultParagraphFont">
-    <w:name w:val="Default Paragraph Font"/>
-    <w:uiPriority w:val="1"/>
-    <w:semiHidden/>
-    <w:unhideWhenUsed/>
-  </w:style>
-  <w:style w:type="table" w:default="1" w:styleId="TableNormal">
-    <w:name w:val="Normal Table"/>
-    <w:uiPriority w:val="99"/>
-    <w:semiHidden/>
-    <w:unhideWhenUsed/>
-    <w:qFormat/>
-    <w:tblPr>
-      <w:tblInd w:w="0" w:type="dxa"/>
-      <w:tblCellMar>
-        <w:top w:w="0" w:type="dxa"/>
-        <w:left w:w="108" w:type="dxa"/>
-        <w:bottom w:w="0" w:type="dxa"/>
-        <w:right w:w="108" w:type="dxa"/>
-      </w:tblCellMar>
-    </w:tblPr>
-  </w:style>
-  <w:style w:type="numbering" w:default="1" w:styleId="NoList">
-    <w:name w:val="No List"/>
-    <w:uiPriority w:val="99"/>
-    <w:semiHidden/>
-    <w:unhideWhenUsed/>
-  </w:style>
-  <w:style w:type="paragraph" w:customStyle="1" w:styleId="F710A951FAF64BE69651C35A53CD8755">
-    <w:name w:val="F710A951FAF64BE69651C35A53CD8755"/>
-    <w:rsid w:val="0091461B"/>
-  </w:style>
-  <w:style w:type="paragraph" w:customStyle="1" w:styleId="E2097A6276E343ECB93F89F885AFD747">
-    <w:name w:val="E2097A6276E343ECB93F89F885AFD747"/>
-    <w:rsid w:val="0091461B"/>
-  </w:style>
-  <w:style w:type="paragraph" w:customStyle="1" w:styleId="0BFFF21C4E94434EABE742D791B06845">
-    <w:name w:val="0BFFF21C4E94434EABE742D791B06845"/>
-    <w:rsid w:val="0091461B"/>
-  </w:style>
-  <w:style w:type="paragraph" w:customStyle="1" w:styleId="23A5AB1D1D4946B79711BA9502E1B536">
-    <w:name w:val="23A5AB1D1D4946B79711BA9502E1B536"/>
-    <w:rsid w:val="0091461B"/>
-  </w:style>
-  <w:style w:type="paragraph" w:customStyle="1" w:styleId="E07E613381734223845ADFEC99B8C4D4">
-    <w:name w:val="E07E613381734223845ADFEC99B8C4D4"/>
-    <w:rsid w:val="0091461B"/>
-  </w:style>
-  <w:style w:type="paragraph" w:customStyle="1" w:styleId="3A59D91B4A5C44DC9D236E36467BE92B">
-    <w:name w:val="3A59D91B4A5C44DC9D236E36467BE92B"/>
-    <w:rsid w:val="0091461B"/>
-  </w:style>
-  <w:style w:type="paragraph" w:customStyle="1" w:styleId="5057F3F4277A44E186F7073A3F544237">
-    <w:name w:val="5057F3F4277A44E186F7073A3F544237"/>
-    <w:rsid w:val="0091461B"/>
+  <w:style w:type="character" w:styleId="FollowedHyperlink">
+    <w:name w:val="FollowedHyperlink"/>
+    <w:basedOn w:val="DefaultParagraphFont"/>
+    <w:locked/>
+    <w:rsid w:val="00222F5C"/>
+    <w:rPr>
+      <w:color w:val="800080" w:themeColor="followedHyperlink"/>
+      <w:u w:val="single"/>
+    </w:rPr>
   </w:style>
 </w:styles>
-</file>
-
-<file path=word/glossary/webSettings.xml><?xml version="1.0" encoding="utf-8"?>
-<w:webSettings xmlns:r="http://schemas.openxmlformats.org/officeDocument/2006/relationships" xmlns:w="http://schemas.openxmlformats.org/wordprocessingml/2006/main">
-  <w:optimizeForBrowser/>
-</w:webSettings>
 </file>
 
 <file path=word/theme/theme1.xml><?xml version="1.0" encoding="utf-8"?>
